--- a/ICTPRG430 Assessment 2 DJPR v5-2 C sharp AT.docx
+++ b/ICTPRG430 Assessment 2 DJPR v5-2 C sharp AT.docx
@@ -641,23 +641,13 @@
         </w:rPr>
         <w:t xml:space="preserve"> </w:t>
       </w:r>
-      <w:proofErr w:type="gramStart"/>
       <w:r>
         <w:rPr>
           <w:rFonts w:cs="Arial"/>
           <w:sz w:val="22"/>
           <w:szCs w:val="28"/>
         </w:rPr>
-        <w:t>In the event that</w:t>
-      </w:r>
-      <w:proofErr w:type="gramEnd"/>
-      <w:r>
-        <w:rPr>
-          <w:rFonts w:cs="Arial"/>
-          <w:sz w:val="22"/>
-          <w:szCs w:val="28"/>
-        </w:rPr>
-        <w:t xml:space="preserve"> you receive an unsatisfactory result, you will be required to review feedback from your assessor and then resubmit the assessment after making required corrections. </w:t>
+        <w:t xml:space="preserve">In the event that you receive an unsatisfactory result, you will be required to review feedback from your assessor and then resubmit the assessment after making required corrections. </w:t>
       </w:r>
     </w:p>
     <w:p>
@@ -1054,7 +1044,6 @@
           <w:sz w:val="22"/>
           <w:szCs w:val="22"/>
         </w:rPr>
-        <w:lastRenderedPageBreak/>
         <w:t>Assessment scenario</w:t>
       </w:r>
       <w:r>
@@ -1263,25 +1252,7 @@
           <w:sz w:val="22"/>
           <w:szCs w:val="22"/>
         </w:rPr>
-        <w:t xml:space="preserve">The program will record data such as vehicle makes and models, driver's personal details, </w:t>
-      </w:r>
-      <w:proofErr w:type="spellStart"/>
-      <w:r>
-        <w:rPr>
-          <w:rFonts w:cs="Arial"/>
-          <w:sz w:val="22"/>
-          <w:szCs w:val="22"/>
-        </w:rPr>
-        <w:t>kilometers</w:t>
-      </w:r>
-      <w:proofErr w:type="spellEnd"/>
-      <w:r>
-        <w:rPr>
-          <w:rFonts w:cs="Arial"/>
-          <w:sz w:val="22"/>
-          <w:szCs w:val="22"/>
-        </w:rPr>
-        <w:t xml:space="preserve"> driven and other data.</w:t>
+        <w:t>The program will record data such as vehicle makes and models, driver's personal details, kilometers driven and other data.</w:t>
       </w:r>
     </w:p>
     <w:p>
@@ -1300,25 +1271,7 @@
           <w:sz w:val="22"/>
           <w:szCs w:val="22"/>
         </w:rPr>
-        <w:t xml:space="preserve">Although ultimately the company will want to be able to enter data via a menu </w:t>
-      </w:r>
-      <w:proofErr w:type="spellStart"/>
-      <w:r>
-        <w:rPr>
-          <w:rFonts w:cs="Arial"/>
-          <w:sz w:val="22"/>
-          <w:szCs w:val="22"/>
-        </w:rPr>
-        <w:t>sytem</w:t>
-      </w:r>
-      <w:proofErr w:type="spellEnd"/>
-      <w:r>
-        <w:rPr>
-          <w:rFonts w:cs="Arial"/>
-          <w:sz w:val="22"/>
-          <w:szCs w:val="22"/>
-        </w:rPr>
-        <w:t>, that is not your task. Y</w:t>
+        <w:t>Although ultimately the company will want to be able to enter data via a menu sytem, that is not your task. Y</w:t>
       </w:r>
       <w:r>
         <w:rPr>
@@ -1360,7 +1313,6 @@
         </w:rPr>
         <w:t xml:space="preserve">test it via </w:t>
       </w:r>
-      <w:proofErr w:type="gramStart"/>
       <w:r>
         <w:rPr>
           <w:rFonts w:cs="Arial"/>
@@ -1377,7 +1329,6 @@
         </w:rPr>
         <w:t>ing</w:t>
       </w:r>
-      <w:proofErr w:type="gramEnd"/>
       <w:r>
         <w:rPr>
           <w:rFonts w:cs="Arial"/>
@@ -1430,27 +1381,7 @@
           <w:sz w:val="22"/>
           <w:szCs w:val="22"/>
         </w:rPr>
-        <w:t xml:space="preserve">Creation of a menu system is not required at </w:t>
-      </w:r>
-      <w:proofErr w:type="spellStart"/>
-      <w:r>
-        <w:rPr>
-          <w:rFonts w:cs="Arial"/>
-          <w:i/>
-          <w:sz w:val="22"/>
-          <w:szCs w:val="22"/>
-        </w:rPr>
-        <w:t>anytime</w:t>
-      </w:r>
-      <w:proofErr w:type="spellEnd"/>
-      <w:r>
-        <w:rPr>
-          <w:rFonts w:cs="Arial"/>
-          <w:i/>
-          <w:sz w:val="22"/>
-          <w:szCs w:val="22"/>
-        </w:rPr>
-        <w:t xml:space="preserve"> during this assessment.</w:t>
+        <w:t>Creation of a menu system is not required at anytime during this assessment.</w:t>
       </w:r>
     </w:p>
     <w:p>
@@ -1528,7 +1459,6 @@
           <w:sz w:val="22"/>
           <w:szCs w:val="22"/>
         </w:rPr>
-        <w:lastRenderedPageBreak/>
         <w:t xml:space="preserve">Student Name: </w:t>
       </w:r>
       <w:r>
@@ -1549,20 +1479,8 @@
           <w:sz w:val="22"/>
           <w:szCs w:val="22"/>
         </w:rPr>
-        <w:t xml:space="preserve">Aliveni </w:t>
-      </w:r>
-      <w:proofErr w:type="spellStart"/>
-      <w:r>
-        <w:rPr>
-          <w:rStyle w:val="IntenseReference"/>
-          <w:rFonts w:ascii="Arial" w:hAnsi="Arial"/>
-          <w:b/>
-          <w:sz w:val="22"/>
-          <w:szCs w:val="22"/>
-        </w:rPr>
-        <w:t>thodupunuri</w:t>
-      </w:r>
-      <w:proofErr w:type="spellEnd"/>
+        <w:t>Aliveni thodupunuri</w:t>
+      </w:r>
       <w:r>
         <w:rPr>
           <w:rStyle w:val="IntenseReference"/>
@@ -1922,7 +1840,7 @@
         <w:tblLook w:val="04A0" w:firstRow="1" w:lastRow="0" w:firstColumn="1" w:lastColumn="0" w:noHBand="0" w:noVBand="1"/>
       </w:tblPr>
       <w:tblGrid>
-        <w:gridCol w:w="9830"/>
+        <w:gridCol w:w="10056"/>
       </w:tblGrid>
       <w:tr>
         <w:trPr>
@@ -2137,25 +2055,7 @@
                 <w:sz w:val="22"/>
                 <w:szCs w:val="22"/>
               </w:rPr>
-              <w:t xml:space="preserve">hard-coding examples </w:t>
-            </w:r>
-            <w:proofErr w:type="gramStart"/>
-            <w:r>
-              <w:rPr>
-                <w:rFonts w:ascii="Arial" w:hAnsi="Arial"/>
-                <w:sz w:val="22"/>
-                <w:szCs w:val="22"/>
-              </w:rPr>
-              <w:t>and,</w:t>
-            </w:r>
-            <w:proofErr w:type="gramEnd"/>
-            <w:r>
-              <w:rPr>
-                <w:rFonts w:ascii="Arial" w:hAnsi="Arial"/>
-                <w:sz w:val="22"/>
-                <w:szCs w:val="22"/>
-              </w:rPr>
-              <w:t xml:space="preserve"> sequence and display examples, in the appendices</w:t>
+              <w:t>hard-coding examples and, sequence and display examples, in the appendices</w:t>
             </w:r>
             <w:r>
               <w:rPr>
@@ -2238,25 +2138,7 @@
           <w:sz w:val="22"/>
           <w:szCs w:val="22"/>
         </w:rPr>
-        <w:t xml:space="preserve">to meet the </w:t>
-      </w:r>
-      <w:proofErr w:type="gramStart"/>
-      <w:r>
-        <w:rPr>
-          <w:rFonts w:ascii="Arial" w:hAnsi="Arial"/>
-          <w:sz w:val="22"/>
-          <w:szCs w:val="22"/>
-        </w:rPr>
-        <w:t>clients</w:t>
-      </w:r>
-      <w:proofErr w:type="gramEnd"/>
-      <w:r>
-        <w:rPr>
-          <w:rFonts w:ascii="Arial" w:hAnsi="Arial"/>
-          <w:sz w:val="22"/>
-          <w:szCs w:val="22"/>
-        </w:rPr>
-        <w:t xml:space="preserve"> requirements</w:t>
+        <w:t>to meet the clients requirements</w:t>
       </w:r>
     </w:p>
     <w:p>
@@ -2474,27 +2356,7 @@
                 <w:sz w:val="22"/>
                 <w:szCs w:val="22"/>
               </w:rPr>
-              <w:t>quence, selection and iteration that might occur within a class and/or within the main body of code (</w:t>
-            </w:r>
-            <w:proofErr w:type="gramStart"/>
-            <w:r>
-              <w:rPr>
-                <w:rFonts w:cs="Arial"/>
-                <w:i/>
-                <w:sz w:val="22"/>
-                <w:szCs w:val="22"/>
-              </w:rPr>
-              <w:t>main(</w:t>
-            </w:r>
-            <w:proofErr w:type="gramEnd"/>
-            <w:r>
-              <w:rPr>
-                <w:rFonts w:cs="Arial"/>
-                <w:i/>
-                <w:sz w:val="22"/>
-                <w:szCs w:val="22"/>
-              </w:rPr>
-              <w:t>))</w:t>
+              <w:t>quence, selection and iteration that might occur within a class and/or within the main body of code (main())</w:t>
             </w:r>
           </w:p>
           <w:p>
@@ -2577,7 +2439,6 @@
                 <w:sz w:val="23"/>
                 <w:szCs w:val="23"/>
               </w:rPr>
-              <w:lastRenderedPageBreak/>
               <w:t>display car 1 specific details</w:t>
             </w:r>
             <w:r>
@@ -2588,29 +2449,34 @@
                 <w:szCs w:val="23"/>
               </w:rPr>
               <w:br/>
-              <w:t>              </w:t>
-            </w:r>
-            <w:proofErr w:type="spellStart"/>
-            <w:r>
+              <w:t>              Console.WriteLine bodyType, colour, upholstery, numOfDoors</w:t>
+            </w:r>
+          </w:p>
+          <w:p>
+            <w:pPr>
+              <w:shd w:val="clear" w:color="auto" w:fill="FFFFFF"/>
+              <w:suppressAutoHyphens w:val="0"/>
+              <w:spacing w:before="0" w:line="240" w:lineRule="auto"/>
               <w:rPr>
                 <w:rFonts w:cs="Arial"/>
                 <w:color w:val="1D1C1D"/>
                 <w:sz w:val="23"/>
                 <w:szCs w:val="23"/>
               </w:rPr>
-              <w:t>Console.WriteLine</w:t>
-            </w:r>
-            <w:proofErr w:type="spellEnd"/>
-            <w:r>
+            </w:pPr>
+          </w:p>
+          <w:p>
+            <w:pPr>
+              <w:shd w:val="clear" w:color="auto" w:fill="FFFFFF"/>
+              <w:suppressAutoHyphens w:val="0"/>
+              <w:spacing w:before="0" w:line="240" w:lineRule="auto"/>
               <w:rPr>
                 <w:rFonts w:cs="Arial"/>
                 <w:color w:val="1D1C1D"/>
                 <w:sz w:val="23"/>
                 <w:szCs w:val="23"/>
               </w:rPr>
-              <w:t xml:space="preserve"> </w:t>
-            </w:r>
-            <w:proofErr w:type="spellStart"/>
+            </w:pPr>
             <w:r>
               <w:rPr>
                 <w:rFonts w:cs="Arial"/>
@@ -2618,9 +2484,8 @@
                 <w:sz w:val="23"/>
                 <w:szCs w:val="23"/>
               </w:rPr>
-              <w:t>bodyType</w:t>
-            </w:r>
-            <w:proofErr w:type="spellEnd"/>
+              <w:t>display car1 general details</w:t>
+            </w:r>
             <w:r>
               <w:rPr>
                 <w:rFonts w:cs="Arial"/>
@@ -2628,9 +2493,9 @@
                 <w:sz w:val="23"/>
                 <w:szCs w:val="23"/>
               </w:rPr>
-              <w:t xml:space="preserve">, colour, upholstery, </w:t>
-            </w:r>
-            <w:proofErr w:type="spellStart"/>
+              <w:br/>
+              <w:t>              Console.WriteLine registrationNumber, make, model, kmDriven</w:t>
+            </w:r>
             <w:r>
               <w:rPr>
                 <w:rFonts w:cs="Arial"/>
@@ -2638,9 +2503,8 @@
                 <w:sz w:val="23"/>
                 <w:szCs w:val="23"/>
               </w:rPr>
-              <w:t>numOfDoors</w:t>
-            </w:r>
-            <w:proofErr w:type="spellEnd"/>
+              <w:br/>
+            </w:r>
           </w:p>
           <w:p>
             <w:pPr>
@@ -2654,6 +2518,211 @@
                 <w:szCs w:val="23"/>
               </w:rPr>
             </w:pPr>
+            <w:r>
+              <w:rPr>
+                <w:rFonts w:cs="Arial"/>
+                <w:color w:val="1D1C1D"/>
+                <w:sz w:val="23"/>
+                <w:szCs w:val="23"/>
+              </w:rPr>
+              <w:t>display car 1 general and specific</w:t>
+            </w:r>
+            <w:r>
+              <w:rPr>
+                <w:rFonts w:cs="Arial"/>
+                <w:color w:val="1D1C1D"/>
+                <w:sz w:val="23"/>
+                <w:szCs w:val="23"/>
+              </w:rPr>
+              <w:t xml:space="preserve"> and driver details</w:t>
+            </w:r>
+            <w:r>
+              <w:rPr>
+                <w:rFonts w:cs="Arial"/>
+                <w:color w:val="1D1C1D"/>
+                <w:sz w:val="23"/>
+                <w:szCs w:val="23"/>
+              </w:rPr>
+              <w:br/>
+            </w:r>
+            <w:r>
+              <w:rPr>
+                <w:rFonts w:cs="Arial"/>
+                <w:color w:val="1D1C1D"/>
+                <w:sz w:val="23"/>
+                <w:szCs w:val="23"/>
+              </w:rPr>
+              <w:t xml:space="preserve">               </w:t>
+            </w:r>
+            <w:r>
+              <w:rPr>
+                <w:rFonts w:cs="Arial"/>
+                <w:color w:val="1D1C1D"/>
+                <w:sz w:val="23"/>
+                <w:szCs w:val="23"/>
+              </w:rPr>
+              <w:t xml:space="preserve">Console.WriteLine registrationNumber, make, model, kmDriven, bodyType, colour, </w:t>
+            </w:r>
+            <w:r>
+              <w:rPr>
+                <w:rFonts w:cs="Arial"/>
+                <w:color w:val="1D1C1D"/>
+                <w:sz w:val="23"/>
+                <w:szCs w:val="23"/>
+              </w:rPr>
+              <w:t xml:space="preserve">   </w:t>
+            </w:r>
+            <w:r>
+              <w:rPr>
+                <w:rFonts w:cs="Arial"/>
+                <w:color w:val="1D1C1D"/>
+                <w:sz w:val="23"/>
+                <w:szCs w:val="23"/>
+              </w:rPr>
+              <w:br/>
+              <w:t xml:space="preserve">                </w:t>
+            </w:r>
+            <w:r>
+              <w:rPr>
+                <w:rFonts w:cs="Arial"/>
+                <w:color w:val="1D1C1D"/>
+                <w:sz w:val="23"/>
+                <w:szCs w:val="23"/>
+              </w:rPr>
+              <w:t xml:space="preserve">upholstery, numOfDoors, licenseNo, firstName, lastName, mobilePhoneNo, </w:t>
+            </w:r>
+            <w:r>
+              <w:rPr>
+                <w:rFonts w:cs="Arial"/>
+                <w:color w:val="1D1C1D"/>
+                <w:sz w:val="23"/>
+                <w:szCs w:val="23"/>
+              </w:rPr>
+              <w:br/>
+              <w:t xml:space="preserve">                </w:t>
+            </w:r>
+            <w:r>
+              <w:rPr>
+                <w:rFonts w:cs="Arial"/>
+                <w:color w:val="1D1C1D"/>
+                <w:sz w:val="23"/>
+                <w:szCs w:val="23"/>
+              </w:rPr>
+              <w:t>maxDemerits,</w:t>
+            </w:r>
+            <w:r>
+              <w:rPr>
+                <w:rFonts w:cs="Arial"/>
+                <w:color w:val="1D1C1D"/>
+                <w:sz w:val="23"/>
+                <w:szCs w:val="23"/>
+              </w:rPr>
+              <w:br/>
+            </w:r>
+            <w:r>
+              <w:rPr>
+                <w:rFonts w:cs="Arial"/>
+                <w:color w:val="1D1C1D"/>
+                <w:sz w:val="23"/>
+                <w:szCs w:val="23"/>
+              </w:rPr>
+              <w:t xml:space="preserve">      </w:t>
+            </w:r>
+            <w:r>
+              <w:rPr>
+                <w:rFonts w:cs="Arial"/>
+                <w:color w:val="1D1C1D"/>
+                <w:sz w:val="23"/>
+                <w:szCs w:val="23"/>
+              </w:rPr>
+              <w:t>              Iterate (loop) through the address array</w:t>
+            </w:r>
+            <w:r>
+              <w:rPr>
+                <w:rFonts w:cs="Arial"/>
+                <w:color w:val="1D1C1D"/>
+                <w:sz w:val="23"/>
+                <w:szCs w:val="23"/>
+              </w:rPr>
+              <w:br/>
+              <w:t>                            Console.WriteLine address[index]</w:t>
+            </w:r>
+            <w:r>
+              <w:rPr>
+                <w:rFonts w:cs="Arial"/>
+                <w:color w:val="1D1C1D"/>
+                <w:sz w:val="23"/>
+                <w:szCs w:val="23"/>
+              </w:rPr>
+              <w:br/>
+              <w:t>       </w:t>
+            </w:r>
+            <w:r>
+              <w:rPr>
+                <w:rFonts w:cs="Arial"/>
+                <w:color w:val="1D1C1D"/>
+                <w:sz w:val="23"/>
+                <w:szCs w:val="23"/>
+              </w:rPr>
+              <w:t xml:space="preserve">      </w:t>
+            </w:r>
+            <w:r>
+              <w:rPr>
+                <w:rFonts w:cs="Arial"/>
+                <w:color w:val="1D1C1D"/>
+                <w:sz w:val="23"/>
+                <w:szCs w:val="23"/>
+              </w:rPr>
+              <w:t>       Foreach item in address</w:t>
+            </w:r>
+            <w:r>
+              <w:rPr>
+                <w:rFonts w:cs="Arial"/>
+                <w:color w:val="1D1C1D"/>
+                <w:sz w:val="23"/>
+                <w:szCs w:val="23"/>
+              </w:rPr>
+              <w:br/>
+              <w:t>                             Console.Write address[item] + “ “</w:t>
+            </w:r>
+            <w:r>
+              <w:rPr>
+                <w:rFonts w:cs="Arial"/>
+                <w:color w:val="1D1C1D"/>
+                <w:sz w:val="23"/>
+                <w:szCs w:val="23"/>
+              </w:rPr>
+              <w:br/>
+              <w:t>             </w:t>
+            </w:r>
+            <w:r>
+              <w:rPr>
+                <w:rFonts w:cs="Arial"/>
+                <w:color w:val="1D1C1D"/>
+                <w:sz w:val="23"/>
+                <w:szCs w:val="23"/>
+              </w:rPr>
+              <w:t xml:space="preserve">      </w:t>
+            </w:r>
+            <w:r>
+              <w:rPr>
+                <w:rFonts w:cs="Arial"/>
+                <w:color w:val="1D1C1D"/>
+                <w:sz w:val="23"/>
+                <w:szCs w:val="23"/>
+              </w:rPr>
+              <w:t> Iterate (loop) through the stateLicense array</w:t>
+            </w:r>
+            <w:r>
+              <w:rPr>
+                <w:rFonts w:cs="Arial"/>
+                <w:color w:val="1D1C1D"/>
+                <w:sz w:val="23"/>
+                <w:szCs w:val="23"/>
+              </w:rPr>
+              <w:br/>
+              <w:t>                             Console.WriteLine stateLicense[index]</w:t>
+            </w:r>
           </w:p>
           <w:p>
             <w:pPr>
@@ -2667,15 +2736,19 @@
                 <w:szCs w:val="23"/>
               </w:rPr>
             </w:pPr>
-            <w:r>
+          </w:p>
+          <w:p>
+            <w:pPr>
+              <w:shd w:val="clear" w:color="auto" w:fill="FFFFFF"/>
+              <w:suppressAutoHyphens w:val="0"/>
+              <w:spacing w:before="0" w:line="240" w:lineRule="auto"/>
               <w:rPr>
                 <w:rFonts w:cs="Arial"/>
                 <w:color w:val="1D1C1D"/>
                 <w:sz w:val="23"/>
                 <w:szCs w:val="23"/>
               </w:rPr>
-              <w:t>display car1 general details</w:t>
-            </w:r>
+            </w:pPr>
             <w:r>
               <w:rPr>
                 <w:rFonts w:cs="Arial"/>
@@ -2683,10 +2756,8 @@
                 <w:sz w:val="23"/>
                 <w:szCs w:val="23"/>
               </w:rPr>
-              <w:br/>
-              <w:t>              </w:t>
-            </w:r>
-            <w:proofErr w:type="spellStart"/>
+              <w:t>Add 2 DM to driver 1</w:t>
+            </w:r>
             <w:r>
               <w:rPr>
                 <w:rFonts w:cs="Arial"/>
@@ -2694,9 +2765,9 @@
                 <w:sz w:val="23"/>
                 <w:szCs w:val="23"/>
               </w:rPr>
-              <w:t>Console.WriteLine</w:t>
-            </w:r>
-            <w:proofErr w:type="spellEnd"/>
+              <w:br/>
+              <w:t>if maxDemerits + dm &lt; 0</w:t>
+            </w:r>
             <w:r>
               <w:rPr>
                 <w:rFonts w:cs="Arial"/>
@@ -2704,9 +2775,9 @@
                 <w:sz w:val="23"/>
                 <w:szCs w:val="23"/>
               </w:rPr>
-              <w:t xml:space="preserve"> </w:t>
-            </w:r>
-            <w:proofErr w:type="spellStart"/>
+              <w:br/>
+              <w:t>                maxDemerits = 0</w:t>
+            </w:r>
             <w:r>
               <w:rPr>
                 <w:rFonts w:cs="Arial"/>
@@ -2714,9 +2785,9 @@
                 <w:sz w:val="23"/>
                 <w:szCs w:val="23"/>
               </w:rPr>
-              <w:t>registrationNumber</w:t>
-            </w:r>
-            <w:proofErr w:type="spellEnd"/>
+              <w:br/>
+              <w:t> else if maxDemerits + dm &gt; 9 and maxDemerits + dm &lt;= 12</w:t>
+            </w:r>
             <w:r>
               <w:rPr>
                 <w:rFonts w:cs="Arial"/>
@@ -2724,9 +2795,9 @@
                 <w:sz w:val="23"/>
                 <w:szCs w:val="23"/>
               </w:rPr>
-              <w:t xml:space="preserve">, make, model, </w:t>
-            </w:r>
-            <w:proofErr w:type="spellStart"/>
+              <w:br/>
+              <w:t>                Console.WriteLine “License suspension imminent”</w:t>
+            </w:r>
             <w:r>
               <w:rPr>
                 <w:rFonts w:cs="Arial"/>
@@ -2734,9 +2805,9 @@
                 <w:sz w:val="23"/>
                 <w:szCs w:val="23"/>
               </w:rPr>
-              <w:t>kmDriven</w:t>
-            </w:r>
-            <w:proofErr w:type="spellEnd"/>
+              <w:br/>
+              <w:t>  else if maxDemerits + dm &gt; 12</w:t>
+            </w:r>
             <w:r>
               <w:rPr>
                 <w:rFonts w:cs="Arial"/>
@@ -2745,6 +2816,37 @@
                 <w:szCs w:val="23"/>
               </w:rPr>
               <w:br/>
+              <w:t>                maxDemerits = 12</w:t>
+            </w:r>
+            <w:r>
+              <w:rPr>
+                <w:rFonts w:cs="Arial"/>
+                <w:color w:val="1D1C1D"/>
+                <w:sz w:val="23"/>
+                <w:szCs w:val="23"/>
+              </w:rPr>
+              <w:br/>
+              <w:t>               Console.WriteLine “Demerits cannot go over 12, demerits set to 12”</w:t>
+            </w:r>
+            <w:r>
+              <w:rPr>
+                <w:rFonts w:cs="Arial"/>
+                <w:color w:val="1D1C1D"/>
+                <w:sz w:val="23"/>
+                <w:szCs w:val="23"/>
+              </w:rPr>
+              <w:br/>
+              <w:t> else</w:t>
+            </w:r>
+            <w:r>
+              <w:rPr>
+                <w:rFonts w:cs="Arial"/>
+                <w:color w:val="1D1C1D"/>
+                <w:sz w:val="23"/>
+                <w:szCs w:val="23"/>
+              </w:rPr>
+              <w:br/>
+              <w:t>               maxDemerits = maxDemerits + DM</w:t>
             </w:r>
           </w:p>
           <w:p>
@@ -2759,15 +2861,19 @@
                 <w:szCs w:val="23"/>
               </w:rPr>
             </w:pPr>
-            <w:r>
+          </w:p>
+          <w:p>
+            <w:pPr>
+              <w:shd w:val="clear" w:color="auto" w:fill="FFFFFF"/>
+              <w:suppressAutoHyphens w:val="0"/>
+              <w:spacing w:before="0" w:line="240" w:lineRule="auto"/>
               <w:rPr>
                 <w:rFonts w:cs="Arial"/>
                 <w:color w:val="1D1C1D"/>
                 <w:sz w:val="23"/>
                 <w:szCs w:val="23"/>
               </w:rPr>
-              <w:t>display car 1 general and specific</w:t>
-            </w:r>
+            </w:pPr>
             <w:r>
               <w:rPr>
                 <w:rFonts w:cs="Arial"/>
@@ -2775,7 +2881,7 @@
                 <w:sz w:val="23"/>
                 <w:szCs w:val="23"/>
               </w:rPr>
-              <w:t xml:space="preserve"> and driver details</w:t>
+              <w:t>add 100 to KM for car1,</w:t>
             </w:r>
             <w:r>
               <w:rPr>
@@ -2785,6 +2891,7 @@
                 <w:szCs w:val="23"/>
               </w:rPr>
               <w:br/>
+              <w:t>if kmDriven + KM &lt; 0</w:t>
             </w:r>
             <w:r>
               <w:rPr>
@@ -2793,9 +2900,9 @@
                 <w:sz w:val="23"/>
                 <w:szCs w:val="23"/>
               </w:rPr>
-              <w:t xml:space="preserve">               </w:t>
-            </w:r>
-            <w:proofErr w:type="spellStart"/>
+              <w:br/>
+              <w:t>              Console.WriteLine error message</w:t>
+            </w:r>
             <w:r>
               <w:rPr>
                 <w:rFonts w:cs="Arial"/>
@@ -2803,9 +2910,9 @@
                 <w:sz w:val="23"/>
                 <w:szCs w:val="23"/>
               </w:rPr>
-              <w:t>Console.WriteLine</w:t>
-            </w:r>
-            <w:proofErr w:type="spellEnd"/>
+              <w:br/>
+              <w:t> else</w:t>
+            </w:r>
             <w:r>
               <w:rPr>
                 <w:rFonts w:cs="Arial"/>
@@ -2813,9 +2920,9 @@
                 <w:sz w:val="23"/>
                 <w:szCs w:val="23"/>
               </w:rPr>
-              <w:t xml:space="preserve"> </w:t>
-            </w:r>
-            <w:proofErr w:type="spellStart"/>
+              <w:br/>
+              <w:t>              update kmDriven = kmDriven + KM</w:t>
+            </w:r>
             <w:r>
               <w:rPr>
                 <w:rFonts w:cs="Arial"/>
@@ -2823,19 +2930,21 @@
                 <w:sz w:val="23"/>
                 <w:szCs w:val="23"/>
               </w:rPr>
-              <w:t>registrationNumber</w:t>
-            </w:r>
-            <w:proofErr w:type="spellEnd"/>
-            <w:r>
+              <w:br/>
+            </w:r>
+          </w:p>
+          <w:p>
+            <w:pPr>
+              <w:shd w:val="clear" w:color="auto" w:fill="FFFFFF"/>
+              <w:suppressAutoHyphens w:val="0"/>
+              <w:spacing w:before="0" w:line="240" w:lineRule="auto"/>
               <w:rPr>
                 <w:rFonts w:cs="Arial"/>
                 <w:color w:val="1D1C1D"/>
                 <w:sz w:val="23"/>
                 <w:szCs w:val="23"/>
               </w:rPr>
-              <w:t xml:space="preserve">, make, model, </w:t>
-            </w:r>
-            <w:proofErr w:type="spellStart"/>
+            </w:pPr>
             <w:r>
               <w:rPr>
                 <w:rFonts w:cs="Arial"/>
@@ -2843,19 +2952,21 @@
                 <w:sz w:val="23"/>
                 <w:szCs w:val="23"/>
               </w:rPr>
-              <w:t>kmDriven</w:t>
-            </w:r>
-            <w:proofErr w:type="spellEnd"/>
-            <w:r>
+              <w:t>Change colour to red for car1</w:t>
+            </w:r>
+          </w:p>
+          <w:p>
+            <w:pPr>
+              <w:shd w:val="clear" w:color="auto" w:fill="FFFFFF"/>
+              <w:suppressAutoHyphens w:val="0"/>
+              <w:spacing w:before="0" w:line="240" w:lineRule="auto"/>
               <w:rPr>
                 <w:rFonts w:cs="Arial"/>
                 <w:color w:val="1D1C1D"/>
                 <w:sz w:val="23"/>
                 <w:szCs w:val="23"/>
               </w:rPr>
-              <w:t xml:space="preserve">, </w:t>
-            </w:r>
-            <w:proofErr w:type="spellStart"/>
+            </w:pPr>
             <w:r>
               <w:rPr>
                 <w:rFonts w:cs="Arial"/>
@@ -2863,9 +2974,9 @@
                 <w:sz w:val="23"/>
                 <w:szCs w:val="23"/>
               </w:rPr>
-              <w:t>bodyType</w:t>
-            </w:r>
-            <w:proofErr w:type="spellEnd"/>
+              <w:br/>
+              <w:t>display car 1 general, specific and driver details</w:t>
+            </w:r>
             <w:r>
               <w:rPr>
                 <w:rFonts w:cs="Arial"/>
@@ -2873,7 +2984,8 @@
                 <w:sz w:val="23"/>
                 <w:szCs w:val="23"/>
               </w:rPr>
-              <w:t xml:space="preserve">, colour, </w:t>
+              <w:br/>
+              <w:t>Console.WriteLine registrationNumber, make, model, kmDriven, bodyType, colour, upholstery, numOfDoors, licenseNo, firstName, lastName, mobilePhoneNo, maxDemerits,</w:t>
             </w:r>
             <w:r>
               <w:rPr>
@@ -2882,7 +2994,8 @@
                 <w:sz w:val="23"/>
                 <w:szCs w:val="23"/>
               </w:rPr>
-              <w:t xml:space="preserve">   </w:t>
+              <w:br/>
+              <w:t>              Iterate (loop) through the address</w:t>
             </w:r>
             <w:r>
               <w:rPr>
@@ -2891,8 +3004,7 @@
                 <w:sz w:val="23"/>
                 <w:szCs w:val="23"/>
               </w:rPr>
-              <w:br/>
-              <w:t xml:space="preserve">                </w:t>
+              <w:t xml:space="preserve"> &amp; stateLicense</w:t>
             </w:r>
             <w:r>
               <w:rPr>
@@ -2901,9 +3013,8 @@
                 <w:sz w:val="23"/>
                 <w:szCs w:val="23"/>
               </w:rPr>
-              <w:t xml:space="preserve">upholstery, </w:t>
-            </w:r>
-            <w:proofErr w:type="spellStart"/>
+              <w:t xml:space="preserve"> array</w:t>
+            </w:r>
             <w:r>
               <w:rPr>
                 <w:rFonts w:cs="Arial"/>
@@ -2911,9 +3022,9 @@
                 <w:sz w:val="23"/>
                 <w:szCs w:val="23"/>
               </w:rPr>
-              <w:t>numOfDoors</w:t>
-            </w:r>
-            <w:proofErr w:type="spellEnd"/>
+              <w:br/>
+              <w:t>                            Console.WriteLine address[index]</w:t>
+            </w:r>
             <w:r>
               <w:rPr>
                 <w:rFonts w:cs="Arial"/>
@@ -2921,9 +3032,9 @@
                 <w:sz w:val="23"/>
                 <w:szCs w:val="23"/>
               </w:rPr>
-              <w:t xml:space="preserve">, </w:t>
-            </w:r>
-            <w:proofErr w:type="spellStart"/>
+              <w:br/>
+              <w:t>              Foreach item in address</w:t>
+            </w:r>
             <w:r>
               <w:rPr>
                 <w:rFonts w:cs="Arial"/>
@@ -2931,9 +3042,9 @@
                 <w:sz w:val="23"/>
                 <w:szCs w:val="23"/>
               </w:rPr>
-              <w:t>licenseNo</w:t>
-            </w:r>
-            <w:proofErr w:type="spellEnd"/>
+              <w:br/>
+              <w:t>                             Console.Write address[item] + “ “</w:t>
+            </w:r>
             <w:r>
               <w:rPr>
                 <w:rFonts w:cs="Arial"/>
@@ -2941,9 +3052,9 @@
                 <w:sz w:val="23"/>
                 <w:szCs w:val="23"/>
               </w:rPr>
-              <w:t xml:space="preserve">, </w:t>
-            </w:r>
-            <w:proofErr w:type="spellStart"/>
+              <w:br/>
+              <w:t>              </w:t>
+            </w:r>
             <w:r>
               <w:rPr>
                 <w:rFonts w:cs="Arial"/>
@@ -2951,9 +3062,8 @@
                 <w:sz w:val="23"/>
                 <w:szCs w:val="23"/>
               </w:rPr>
-              <w:t>firstName</w:t>
-            </w:r>
-            <w:proofErr w:type="spellEnd"/>
+              <w:t xml:space="preserve">Foreach item in </w:t>
+            </w:r>
             <w:r>
               <w:rPr>
                 <w:rFonts w:cs="Arial"/>
@@ -2961,9 +3071,8 @@
                 <w:sz w:val="23"/>
                 <w:szCs w:val="23"/>
               </w:rPr>
-              <w:t xml:space="preserve">, </w:t>
-            </w:r>
-            <w:proofErr w:type="spellStart"/>
+              <w:t>stateLicense array</w:t>
+            </w:r>
             <w:r>
               <w:rPr>
                 <w:rFonts w:cs="Arial"/>
@@ -2971,1183 +3080,8 @@
                 <w:sz w:val="23"/>
                 <w:szCs w:val="23"/>
               </w:rPr>
-              <w:t>lastName</w:t>
-            </w:r>
-            <w:proofErr w:type="spellEnd"/>
-            <w:r>
-              <w:rPr>
-                <w:rFonts w:cs="Arial"/>
-                <w:color w:val="1D1C1D"/>
-                <w:sz w:val="23"/>
-                <w:szCs w:val="23"/>
-              </w:rPr>
-              <w:t xml:space="preserve">, </w:t>
-            </w:r>
-            <w:proofErr w:type="spellStart"/>
-            <w:r>
-              <w:rPr>
-                <w:rFonts w:cs="Arial"/>
-                <w:color w:val="1D1C1D"/>
-                <w:sz w:val="23"/>
-                <w:szCs w:val="23"/>
-              </w:rPr>
-              <w:t>mobilePhoneNo</w:t>
-            </w:r>
-            <w:proofErr w:type="spellEnd"/>
-            <w:r>
-              <w:rPr>
-                <w:rFonts w:cs="Arial"/>
-                <w:color w:val="1D1C1D"/>
-                <w:sz w:val="23"/>
-                <w:szCs w:val="23"/>
-              </w:rPr>
-              <w:t xml:space="preserve">, </w:t>
-            </w:r>
-            <w:r>
-              <w:rPr>
-                <w:rFonts w:cs="Arial"/>
-                <w:color w:val="1D1C1D"/>
-                <w:sz w:val="23"/>
-                <w:szCs w:val="23"/>
-              </w:rPr>
               <w:br/>
-              <w:t xml:space="preserve">                </w:t>
-            </w:r>
-            <w:proofErr w:type="spellStart"/>
-            <w:r>
-              <w:rPr>
-                <w:rFonts w:cs="Arial"/>
-                <w:color w:val="1D1C1D"/>
-                <w:sz w:val="23"/>
-                <w:szCs w:val="23"/>
-              </w:rPr>
-              <w:t>maxDemerits</w:t>
-            </w:r>
-            <w:proofErr w:type="spellEnd"/>
-            <w:r>
-              <w:rPr>
-                <w:rFonts w:cs="Arial"/>
-                <w:color w:val="1D1C1D"/>
-                <w:sz w:val="23"/>
-                <w:szCs w:val="23"/>
-              </w:rPr>
-              <w:t>,</w:t>
-            </w:r>
-            <w:r>
-              <w:rPr>
-                <w:rFonts w:cs="Arial"/>
-                <w:color w:val="1D1C1D"/>
-                <w:sz w:val="23"/>
-                <w:szCs w:val="23"/>
-              </w:rPr>
-              <w:br/>
-            </w:r>
-            <w:r>
-              <w:rPr>
-                <w:rFonts w:cs="Arial"/>
-                <w:color w:val="1D1C1D"/>
-                <w:sz w:val="23"/>
-                <w:szCs w:val="23"/>
-              </w:rPr>
-              <w:t xml:space="preserve">      </w:t>
-            </w:r>
-            <w:r>
-              <w:rPr>
-                <w:rFonts w:cs="Arial"/>
-                <w:color w:val="1D1C1D"/>
-                <w:sz w:val="23"/>
-                <w:szCs w:val="23"/>
-              </w:rPr>
-              <w:t>              Iterate (loop) through the address array</w:t>
-            </w:r>
-            <w:r>
-              <w:rPr>
-                <w:rFonts w:cs="Arial"/>
-                <w:color w:val="1D1C1D"/>
-                <w:sz w:val="23"/>
-                <w:szCs w:val="23"/>
-              </w:rPr>
-              <w:br/>
-              <w:t>                            </w:t>
-            </w:r>
-            <w:proofErr w:type="spellStart"/>
-            <w:r>
-              <w:rPr>
-                <w:rFonts w:cs="Arial"/>
-                <w:color w:val="1D1C1D"/>
-                <w:sz w:val="23"/>
-                <w:szCs w:val="23"/>
-              </w:rPr>
-              <w:t>Console.WriteLine</w:t>
-            </w:r>
-            <w:proofErr w:type="spellEnd"/>
-            <w:r>
-              <w:rPr>
-                <w:rFonts w:cs="Arial"/>
-                <w:color w:val="1D1C1D"/>
-                <w:sz w:val="23"/>
-                <w:szCs w:val="23"/>
-              </w:rPr>
-              <w:t xml:space="preserve"> address[index]</w:t>
-            </w:r>
-            <w:r>
-              <w:rPr>
-                <w:rFonts w:cs="Arial"/>
-                <w:color w:val="1D1C1D"/>
-                <w:sz w:val="23"/>
-                <w:szCs w:val="23"/>
-              </w:rPr>
-              <w:br/>
-              <w:t>       </w:t>
-            </w:r>
-            <w:r>
-              <w:rPr>
-                <w:rFonts w:cs="Arial"/>
-                <w:color w:val="1D1C1D"/>
-                <w:sz w:val="23"/>
-                <w:szCs w:val="23"/>
-              </w:rPr>
-              <w:t xml:space="preserve">      </w:t>
-            </w:r>
-            <w:r>
-              <w:rPr>
-                <w:rFonts w:cs="Arial"/>
-                <w:color w:val="1D1C1D"/>
-                <w:sz w:val="23"/>
-                <w:szCs w:val="23"/>
-              </w:rPr>
-              <w:t>       Foreach item in address</w:t>
-            </w:r>
-            <w:r>
-              <w:rPr>
-                <w:rFonts w:cs="Arial"/>
-                <w:color w:val="1D1C1D"/>
-                <w:sz w:val="23"/>
-                <w:szCs w:val="23"/>
-              </w:rPr>
-              <w:br/>
-              <w:t>                             </w:t>
-            </w:r>
-            <w:proofErr w:type="spellStart"/>
-            <w:r>
-              <w:rPr>
-                <w:rFonts w:cs="Arial"/>
-                <w:color w:val="1D1C1D"/>
-                <w:sz w:val="23"/>
-                <w:szCs w:val="23"/>
-              </w:rPr>
-              <w:t>Console.Write</w:t>
-            </w:r>
-            <w:proofErr w:type="spellEnd"/>
-            <w:r>
-              <w:rPr>
-                <w:rFonts w:cs="Arial"/>
-                <w:color w:val="1D1C1D"/>
-                <w:sz w:val="23"/>
-                <w:szCs w:val="23"/>
-              </w:rPr>
-              <w:t xml:space="preserve"> address[item] + “ “</w:t>
-            </w:r>
-            <w:r>
-              <w:rPr>
-                <w:rFonts w:cs="Arial"/>
-                <w:color w:val="1D1C1D"/>
-                <w:sz w:val="23"/>
-                <w:szCs w:val="23"/>
-              </w:rPr>
-              <w:br/>
-              <w:t>             </w:t>
-            </w:r>
-            <w:r>
-              <w:rPr>
-                <w:rFonts w:cs="Arial"/>
-                <w:color w:val="1D1C1D"/>
-                <w:sz w:val="23"/>
-                <w:szCs w:val="23"/>
-              </w:rPr>
-              <w:t xml:space="preserve">      </w:t>
-            </w:r>
-            <w:r>
-              <w:rPr>
-                <w:rFonts w:cs="Arial"/>
-                <w:color w:val="1D1C1D"/>
-                <w:sz w:val="23"/>
-                <w:szCs w:val="23"/>
-              </w:rPr>
-              <w:t xml:space="preserve"> Iterate (loop) through the </w:t>
-            </w:r>
-            <w:proofErr w:type="spellStart"/>
-            <w:r>
-              <w:rPr>
-                <w:rFonts w:cs="Arial"/>
-                <w:color w:val="1D1C1D"/>
-                <w:sz w:val="23"/>
-                <w:szCs w:val="23"/>
-              </w:rPr>
-              <w:t>stateLicense</w:t>
-            </w:r>
-            <w:proofErr w:type="spellEnd"/>
-            <w:r>
-              <w:rPr>
-                <w:rFonts w:cs="Arial"/>
-                <w:color w:val="1D1C1D"/>
-                <w:sz w:val="23"/>
-                <w:szCs w:val="23"/>
-              </w:rPr>
-              <w:t xml:space="preserve"> array</w:t>
-            </w:r>
-            <w:r>
-              <w:rPr>
-                <w:rFonts w:cs="Arial"/>
-                <w:color w:val="1D1C1D"/>
-                <w:sz w:val="23"/>
-                <w:szCs w:val="23"/>
-              </w:rPr>
-              <w:br/>
-              <w:t>                             </w:t>
-            </w:r>
-            <w:proofErr w:type="spellStart"/>
-            <w:r>
-              <w:rPr>
-                <w:rFonts w:cs="Arial"/>
-                <w:color w:val="1D1C1D"/>
-                <w:sz w:val="23"/>
-                <w:szCs w:val="23"/>
-              </w:rPr>
-              <w:t>Console.WriteLine</w:t>
-            </w:r>
-            <w:proofErr w:type="spellEnd"/>
-            <w:r>
-              <w:rPr>
-                <w:rFonts w:cs="Arial"/>
-                <w:color w:val="1D1C1D"/>
-                <w:sz w:val="23"/>
-                <w:szCs w:val="23"/>
-              </w:rPr>
-              <w:t xml:space="preserve"> </w:t>
-            </w:r>
-            <w:proofErr w:type="spellStart"/>
-            <w:r>
-              <w:rPr>
-                <w:rFonts w:cs="Arial"/>
-                <w:color w:val="1D1C1D"/>
-                <w:sz w:val="23"/>
-                <w:szCs w:val="23"/>
-              </w:rPr>
-              <w:t>stateLicense</w:t>
-            </w:r>
-            <w:proofErr w:type="spellEnd"/>
-            <w:r>
-              <w:rPr>
-                <w:rFonts w:cs="Arial"/>
-                <w:color w:val="1D1C1D"/>
-                <w:sz w:val="23"/>
-                <w:szCs w:val="23"/>
-              </w:rPr>
-              <w:t>[index]</w:t>
-            </w:r>
-          </w:p>
-          <w:p>
-            <w:pPr>
-              <w:shd w:val="clear" w:color="auto" w:fill="FFFFFF"/>
-              <w:suppressAutoHyphens w:val="0"/>
-              <w:spacing w:before="0" w:line="240" w:lineRule="auto"/>
-              <w:rPr>
-                <w:rFonts w:cs="Arial"/>
-                <w:color w:val="1D1C1D"/>
-                <w:sz w:val="23"/>
-                <w:szCs w:val="23"/>
-              </w:rPr>
-            </w:pPr>
-          </w:p>
-          <w:p>
-            <w:pPr>
-              <w:shd w:val="clear" w:color="auto" w:fill="FFFFFF"/>
-              <w:suppressAutoHyphens w:val="0"/>
-              <w:spacing w:before="0" w:line="240" w:lineRule="auto"/>
-              <w:rPr>
-                <w:rFonts w:cs="Arial"/>
-                <w:color w:val="1D1C1D"/>
-                <w:sz w:val="23"/>
-                <w:szCs w:val="23"/>
-              </w:rPr>
-            </w:pPr>
-            <w:r>
-              <w:rPr>
-                <w:rFonts w:cs="Arial"/>
-                <w:color w:val="1D1C1D"/>
-                <w:sz w:val="23"/>
-                <w:szCs w:val="23"/>
-              </w:rPr>
-              <w:t>Add 2 DM to driver 1</w:t>
-            </w:r>
-            <w:r>
-              <w:rPr>
-                <w:rFonts w:cs="Arial"/>
-                <w:color w:val="1D1C1D"/>
-                <w:sz w:val="23"/>
-                <w:szCs w:val="23"/>
-              </w:rPr>
-              <w:br/>
-              <w:t xml:space="preserve">if </w:t>
-            </w:r>
-            <w:proofErr w:type="spellStart"/>
-            <w:r>
-              <w:rPr>
-                <w:rFonts w:cs="Arial"/>
-                <w:color w:val="1D1C1D"/>
-                <w:sz w:val="23"/>
-                <w:szCs w:val="23"/>
-              </w:rPr>
-              <w:t>maxDemerits</w:t>
-            </w:r>
-            <w:proofErr w:type="spellEnd"/>
-            <w:r>
-              <w:rPr>
-                <w:rFonts w:cs="Arial"/>
-                <w:color w:val="1D1C1D"/>
-                <w:sz w:val="23"/>
-                <w:szCs w:val="23"/>
-              </w:rPr>
-              <w:t xml:space="preserve"> + dm &lt; 0</w:t>
-            </w:r>
-            <w:r>
-              <w:rPr>
-                <w:rFonts w:cs="Arial"/>
-                <w:color w:val="1D1C1D"/>
-                <w:sz w:val="23"/>
-                <w:szCs w:val="23"/>
-              </w:rPr>
-              <w:br/>
-              <w:t>                </w:t>
-            </w:r>
-            <w:proofErr w:type="spellStart"/>
-            <w:r>
-              <w:rPr>
-                <w:rFonts w:cs="Arial"/>
-                <w:color w:val="1D1C1D"/>
-                <w:sz w:val="23"/>
-                <w:szCs w:val="23"/>
-              </w:rPr>
-              <w:t>maxDemerits</w:t>
-            </w:r>
-            <w:proofErr w:type="spellEnd"/>
-            <w:r>
-              <w:rPr>
-                <w:rFonts w:cs="Arial"/>
-                <w:color w:val="1D1C1D"/>
-                <w:sz w:val="23"/>
-                <w:szCs w:val="23"/>
-              </w:rPr>
-              <w:t xml:space="preserve"> = 0</w:t>
-            </w:r>
-            <w:r>
-              <w:rPr>
-                <w:rFonts w:cs="Arial"/>
-                <w:color w:val="1D1C1D"/>
-                <w:sz w:val="23"/>
-                <w:szCs w:val="23"/>
-              </w:rPr>
-              <w:br/>
-              <w:t xml:space="preserve"> else if </w:t>
-            </w:r>
-            <w:proofErr w:type="spellStart"/>
-            <w:r>
-              <w:rPr>
-                <w:rFonts w:cs="Arial"/>
-                <w:color w:val="1D1C1D"/>
-                <w:sz w:val="23"/>
-                <w:szCs w:val="23"/>
-              </w:rPr>
-              <w:t>maxDemerits</w:t>
-            </w:r>
-            <w:proofErr w:type="spellEnd"/>
-            <w:r>
-              <w:rPr>
-                <w:rFonts w:cs="Arial"/>
-                <w:color w:val="1D1C1D"/>
-                <w:sz w:val="23"/>
-                <w:szCs w:val="23"/>
-              </w:rPr>
-              <w:t xml:space="preserve"> + dm &gt; 9 and </w:t>
-            </w:r>
-            <w:proofErr w:type="spellStart"/>
-            <w:r>
-              <w:rPr>
-                <w:rFonts w:cs="Arial"/>
-                <w:color w:val="1D1C1D"/>
-                <w:sz w:val="23"/>
-                <w:szCs w:val="23"/>
-              </w:rPr>
-              <w:t>maxDemerits</w:t>
-            </w:r>
-            <w:proofErr w:type="spellEnd"/>
-            <w:r>
-              <w:rPr>
-                <w:rFonts w:cs="Arial"/>
-                <w:color w:val="1D1C1D"/>
-                <w:sz w:val="23"/>
-                <w:szCs w:val="23"/>
-              </w:rPr>
-              <w:t xml:space="preserve"> + dm &lt;= 12</w:t>
-            </w:r>
-            <w:r>
-              <w:rPr>
-                <w:rFonts w:cs="Arial"/>
-                <w:color w:val="1D1C1D"/>
-                <w:sz w:val="23"/>
-                <w:szCs w:val="23"/>
-              </w:rPr>
-              <w:br/>
-              <w:t>                </w:t>
-            </w:r>
-            <w:proofErr w:type="spellStart"/>
-            <w:r>
-              <w:rPr>
-                <w:rFonts w:cs="Arial"/>
-                <w:color w:val="1D1C1D"/>
-                <w:sz w:val="23"/>
-                <w:szCs w:val="23"/>
-              </w:rPr>
-              <w:t>Console.WriteLine</w:t>
-            </w:r>
-            <w:proofErr w:type="spellEnd"/>
-            <w:r>
-              <w:rPr>
-                <w:rFonts w:cs="Arial"/>
-                <w:color w:val="1D1C1D"/>
-                <w:sz w:val="23"/>
-                <w:szCs w:val="23"/>
-              </w:rPr>
-              <w:t xml:space="preserve"> “License suspension imminent”</w:t>
-            </w:r>
-            <w:r>
-              <w:rPr>
-                <w:rFonts w:cs="Arial"/>
-                <w:color w:val="1D1C1D"/>
-                <w:sz w:val="23"/>
-                <w:szCs w:val="23"/>
-              </w:rPr>
-              <w:br/>
-              <w:t xml:space="preserve">  else if </w:t>
-            </w:r>
-            <w:proofErr w:type="spellStart"/>
-            <w:r>
-              <w:rPr>
-                <w:rFonts w:cs="Arial"/>
-                <w:color w:val="1D1C1D"/>
-                <w:sz w:val="23"/>
-                <w:szCs w:val="23"/>
-              </w:rPr>
-              <w:t>maxDemerits</w:t>
-            </w:r>
-            <w:proofErr w:type="spellEnd"/>
-            <w:r>
-              <w:rPr>
-                <w:rFonts w:cs="Arial"/>
-                <w:color w:val="1D1C1D"/>
-                <w:sz w:val="23"/>
-                <w:szCs w:val="23"/>
-              </w:rPr>
-              <w:t xml:space="preserve"> + dm &gt; 12</w:t>
-            </w:r>
-            <w:r>
-              <w:rPr>
-                <w:rFonts w:cs="Arial"/>
-                <w:color w:val="1D1C1D"/>
-                <w:sz w:val="23"/>
-                <w:szCs w:val="23"/>
-              </w:rPr>
-              <w:br/>
-              <w:t>                </w:t>
-            </w:r>
-            <w:proofErr w:type="spellStart"/>
-            <w:r>
-              <w:rPr>
-                <w:rFonts w:cs="Arial"/>
-                <w:color w:val="1D1C1D"/>
-                <w:sz w:val="23"/>
-                <w:szCs w:val="23"/>
-              </w:rPr>
-              <w:t>maxDemerits</w:t>
-            </w:r>
-            <w:proofErr w:type="spellEnd"/>
-            <w:r>
-              <w:rPr>
-                <w:rFonts w:cs="Arial"/>
-                <w:color w:val="1D1C1D"/>
-                <w:sz w:val="23"/>
-                <w:szCs w:val="23"/>
-              </w:rPr>
-              <w:t xml:space="preserve"> = 12</w:t>
-            </w:r>
-            <w:r>
-              <w:rPr>
-                <w:rFonts w:cs="Arial"/>
-                <w:color w:val="1D1C1D"/>
-                <w:sz w:val="23"/>
-                <w:szCs w:val="23"/>
-              </w:rPr>
-              <w:br/>
-              <w:t>               </w:t>
-            </w:r>
-            <w:proofErr w:type="spellStart"/>
-            <w:r>
-              <w:rPr>
-                <w:rFonts w:cs="Arial"/>
-                <w:color w:val="1D1C1D"/>
-                <w:sz w:val="23"/>
-                <w:szCs w:val="23"/>
-              </w:rPr>
-              <w:t>Console.WriteLine</w:t>
-            </w:r>
-            <w:proofErr w:type="spellEnd"/>
-            <w:r>
-              <w:rPr>
-                <w:rFonts w:cs="Arial"/>
-                <w:color w:val="1D1C1D"/>
-                <w:sz w:val="23"/>
-                <w:szCs w:val="23"/>
-              </w:rPr>
-              <w:t xml:space="preserve"> “Demerits cannot go over 12, demerits set to 12”</w:t>
-            </w:r>
-            <w:r>
-              <w:rPr>
-                <w:rFonts w:cs="Arial"/>
-                <w:color w:val="1D1C1D"/>
-                <w:sz w:val="23"/>
-                <w:szCs w:val="23"/>
-              </w:rPr>
-              <w:br/>
-              <w:t> else</w:t>
-            </w:r>
-            <w:r>
-              <w:rPr>
-                <w:rFonts w:cs="Arial"/>
-                <w:color w:val="1D1C1D"/>
-                <w:sz w:val="23"/>
-                <w:szCs w:val="23"/>
-              </w:rPr>
-              <w:br/>
-              <w:t>               </w:t>
-            </w:r>
-            <w:proofErr w:type="spellStart"/>
-            <w:r>
-              <w:rPr>
-                <w:rFonts w:cs="Arial"/>
-                <w:color w:val="1D1C1D"/>
-                <w:sz w:val="23"/>
-                <w:szCs w:val="23"/>
-              </w:rPr>
-              <w:t>maxDemerits</w:t>
-            </w:r>
-            <w:proofErr w:type="spellEnd"/>
-            <w:r>
-              <w:rPr>
-                <w:rFonts w:cs="Arial"/>
-                <w:color w:val="1D1C1D"/>
-                <w:sz w:val="23"/>
-                <w:szCs w:val="23"/>
-              </w:rPr>
-              <w:t xml:space="preserve"> = </w:t>
-            </w:r>
-            <w:proofErr w:type="spellStart"/>
-            <w:r>
-              <w:rPr>
-                <w:rFonts w:cs="Arial"/>
-                <w:color w:val="1D1C1D"/>
-                <w:sz w:val="23"/>
-                <w:szCs w:val="23"/>
-              </w:rPr>
-              <w:t>maxDemerits</w:t>
-            </w:r>
-            <w:proofErr w:type="spellEnd"/>
-            <w:r>
-              <w:rPr>
-                <w:rFonts w:cs="Arial"/>
-                <w:color w:val="1D1C1D"/>
-                <w:sz w:val="23"/>
-                <w:szCs w:val="23"/>
-              </w:rPr>
-              <w:t xml:space="preserve"> + DM</w:t>
-            </w:r>
-          </w:p>
-          <w:p>
-            <w:pPr>
-              <w:shd w:val="clear" w:color="auto" w:fill="FFFFFF"/>
-              <w:suppressAutoHyphens w:val="0"/>
-              <w:spacing w:before="0" w:line="240" w:lineRule="auto"/>
-              <w:rPr>
-                <w:rFonts w:cs="Arial"/>
-                <w:color w:val="1D1C1D"/>
-                <w:sz w:val="23"/>
-                <w:szCs w:val="23"/>
-              </w:rPr>
-            </w:pPr>
-          </w:p>
-          <w:p>
-            <w:pPr>
-              <w:shd w:val="clear" w:color="auto" w:fill="FFFFFF"/>
-              <w:suppressAutoHyphens w:val="0"/>
-              <w:spacing w:before="0" w:line="240" w:lineRule="auto"/>
-              <w:rPr>
-                <w:rFonts w:cs="Arial"/>
-                <w:color w:val="1D1C1D"/>
-                <w:sz w:val="23"/>
-                <w:szCs w:val="23"/>
-              </w:rPr>
-            </w:pPr>
-            <w:r>
-              <w:rPr>
-                <w:rFonts w:cs="Arial"/>
-                <w:color w:val="1D1C1D"/>
-                <w:sz w:val="23"/>
-                <w:szCs w:val="23"/>
-              </w:rPr>
-              <w:t>add 100 to KM for car1,</w:t>
-            </w:r>
-            <w:r>
-              <w:rPr>
-                <w:rFonts w:cs="Arial"/>
-                <w:color w:val="1D1C1D"/>
-                <w:sz w:val="23"/>
-                <w:szCs w:val="23"/>
-              </w:rPr>
-              <w:br/>
-              <w:t xml:space="preserve">if </w:t>
-            </w:r>
-            <w:proofErr w:type="spellStart"/>
-            <w:r>
-              <w:rPr>
-                <w:rFonts w:cs="Arial"/>
-                <w:color w:val="1D1C1D"/>
-                <w:sz w:val="23"/>
-                <w:szCs w:val="23"/>
-              </w:rPr>
-              <w:t>kmDriven</w:t>
-            </w:r>
-            <w:proofErr w:type="spellEnd"/>
-            <w:r>
-              <w:rPr>
-                <w:rFonts w:cs="Arial"/>
-                <w:color w:val="1D1C1D"/>
-                <w:sz w:val="23"/>
-                <w:szCs w:val="23"/>
-              </w:rPr>
-              <w:t xml:space="preserve"> + KM &lt; 0</w:t>
-            </w:r>
-            <w:r>
-              <w:rPr>
-                <w:rFonts w:cs="Arial"/>
-                <w:color w:val="1D1C1D"/>
-                <w:sz w:val="23"/>
-                <w:szCs w:val="23"/>
-              </w:rPr>
-              <w:br/>
-              <w:t>              </w:t>
-            </w:r>
-            <w:proofErr w:type="spellStart"/>
-            <w:r>
-              <w:rPr>
-                <w:rFonts w:cs="Arial"/>
-                <w:color w:val="1D1C1D"/>
-                <w:sz w:val="23"/>
-                <w:szCs w:val="23"/>
-              </w:rPr>
-              <w:t>Console.WriteLine</w:t>
-            </w:r>
-            <w:proofErr w:type="spellEnd"/>
-            <w:r>
-              <w:rPr>
-                <w:rFonts w:cs="Arial"/>
-                <w:color w:val="1D1C1D"/>
-                <w:sz w:val="23"/>
-                <w:szCs w:val="23"/>
-              </w:rPr>
-              <w:t xml:space="preserve"> error message</w:t>
-            </w:r>
-            <w:r>
-              <w:rPr>
-                <w:rFonts w:cs="Arial"/>
-                <w:color w:val="1D1C1D"/>
-                <w:sz w:val="23"/>
-                <w:szCs w:val="23"/>
-              </w:rPr>
-              <w:br/>
-              <w:t> else</w:t>
-            </w:r>
-            <w:r>
-              <w:rPr>
-                <w:rFonts w:cs="Arial"/>
-                <w:color w:val="1D1C1D"/>
-                <w:sz w:val="23"/>
-                <w:szCs w:val="23"/>
-              </w:rPr>
-              <w:br/>
-              <w:t xml:space="preserve">              update </w:t>
-            </w:r>
-            <w:proofErr w:type="spellStart"/>
-            <w:r>
-              <w:rPr>
-                <w:rFonts w:cs="Arial"/>
-                <w:color w:val="1D1C1D"/>
-                <w:sz w:val="23"/>
-                <w:szCs w:val="23"/>
-              </w:rPr>
-              <w:t>kmDriven</w:t>
-            </w:r>
-            <w:proofErr w:type="spellEnd"/>
-            <w:r>
-              <w:rPr>
-                <w:rFonts w:cs="Arial"/>
-                <w:color w:val="1D1C1D"/>
-                <w:sz w:val="23"/>
-                <w:szCs w:val="23"/>
-              </w:rPr>
-              <w:t xml:space="preserve"> = </w:t>
-            </w:r>
-            <w:proofErr w:type="spellStart"/>
-            <w:r>
-              <w:rPr>
-                <w:rFonts w:cs="Arial"/>
-                <w:color w:val="1D1C1D"/>
-                <w:sz w:val="23"/>
-                <w:szCs w:val="23"/>
-              </w:rPr>
-              <w:t>kmDriven</w:t>
-            </w:r>
-            <w:proofErr w:type="spellEnd"/>
-            <w:r>
-              <w:rPr>
-                <w:rFonts w:cs="Arial"/>
-                <w:color w:val="1D1C1D"/>
-                <w:sz w:val="23"/>
-                <w:szCs w:val="23"/>
-              </w:rPr>
-              <w:t xml:space="preserve"> + KM</w:t>
-            </w:r>
-            <w:r>
-              <w:rPr>
-                <w:rFonts w:cs="Arial"/>
-                <w:color w:val="1D1C1D"/>
-                <w:sz w:val="23"/>
-                <w:szCs w:val="23"/>
-              </w:rPr>
-              <w:br/>
-            </w:r>
-          </w:p>
-          <w:p>
-            <w:pPr>
-              <w:shd w:val="clear" w:color="auto" w:fill="FFFFFF"/>
-              <w:suppressAutoHyphens w:val="0"/>
-              <w:spacing w:before="0" w:line="240" w:lineRule="auto"/>
-              <w:rPr>
-                <w:rFonts w:cs="Arial"/>
-                <w:color w:val="1D1C1D"/>
-                <w:sz w:val="23"/>
-                <w:szCs w:val="23"/>
-              </w:rPr>
-            </w:pPr>
-            <w:r>
-              <w:rPr>
-                <w:rFonts w:cs="Arial"/>
-                <w:color w:val="1D1C1D"/>
-                <w:sz w:val="23"/>
-                <w:szCs w:val="23"/>
-              </w:rPr>
-              <w:t>Change colour to red for car1</w:t>
-            </w:r>
-          </w:p>
-          <w:p>
-            <w:pPr>
-              <w:shd w:val="clear" w:color="auto" w:fill="FFFFFF"/>
-              <w:suppressAutoHyphens w:val="0"/>
-              <w:spacing w:before="0" w:line="240" w:lineRule="auto"/>
-              <w:rPr>
-                <w:rFonts w:cs="Arial"/>
-                <w:color w:val="1D1C1D"/>
-                <w:sz w:val="23"/>
-                <w:szCs w:val="23"/>
-              </w:rPr>
-            </w:pPr>
-            <w:r>
-              <w:rPr>
-                <w:rFonts w:cs="Arial"/>
-                <w:color w:val="1D1C1D"/>
-                <w:sz w:val="23"/>
-                <w:szCs w:val="23"/>
-              </w:rPr>
-              <w:br/>
-              <w:t>display car 1 general, specific and driver details</w:t>
-            </w:r>
-            <w:r>
-              <w:rPr>
-                <w:rFonts w:cs="Arial"/>
-                <w:color w:val="1D1C1D"/>
-                <w:sz w:val="23"/>
-                <w:szCs w:val="23"/>
-              </w:rPr>
-              <w:br/>
-            </w:r>
-            <w:proofErr w:type="spellStart"/>
-            <w:r>
-              <w:rPr>
-                <w:rFonts w:cs="Arial"/>
-                <w:color w:val="1D1C1D"/>
-                <w:sz w:val="23"/>
-                <w:szCs w:val="23"/>
-              </w:rPr>
-              <w:t>Console.WriteLine</w:t>
-            </w:r>
-            <w:proofErr w:type="spellEnd"/>
-            <w:r>
-              <w:rPr>
-                <w:rFonts w:cs="Arial"/>
-                <w:color w:val="1D1C1D"/>
-                <w:sz w:val="23"/>
-                <w:szCs w:val="23"/>
-              </w:rPr>
-              <w:t xml:space="preserve"> </w:t>
-            </w:r>
-            <w:proofErr w:type="spellStart"/>
-            <w:r>
-              <w:rPr>
-                <w:rFonts w:cs="Arial"/>
-                <w:color w:val="1D1C1D"/>
-                <w:sz w:val="23"/>
-                <w:szCs w:val="23"/>
-              </w:rPr>
-              <w:t>registrationNumber</w:t>
-            </w:r>
-            <w:proofErr w:type="spellEnd"/>
-            <w:r>
-              <w:rPr>
-                <w:rFonts w:cs="Arial"/>
-                <w:color w:val="1D1C1D"/>
-                <w:sz w:val="23"/>
-                <w:szCs w:val="23"/>
-              </w:rPr>
-              <w:t xml:space="preserve">, make, model, </w:t>
-            </w:r>
-            <w:proofErr w:type="spellStart"/>
-            <w:r>
-              <w:rPr>
-                <w:rFonts w:cs="Arial"/>
-                <w:color w:val="1D1C1D"/>
-                <w:sz w:val="23"/>
-                <w:szCs w:val="23"/>
-              </w:rPr>
-              <w:t>kmDriven</w:t>
-            </w:r>
-            <w:proofErr w:type="spellEnd"/>
-            <w:r>
-              <w:rPr>
-                <w:rFonts w:cs="Arial"/>
-                <w:color w:val="1D1C1D"/>
-                <w:sz w:val="23"/>
-                <w:szCs w:val="23"/>
-              </w:rPr>
-              <w:t xml:space="preserve">, </w:t>
-            </w:r>
-            <w:proofErr w:type="spellStart"/>
-            <w:r>
-              <w:rPr>
-                <w:rFonts w:cs="Arial"/>
-                <w:color w:val="1D1C1D"/>
-                <w:sz w:val="23"/>
-                <w:szCs w:val="23"/>
-              </w:rPr>
-              <w:t>bodyType</w:t>
-            </w:r>
-            <w:proofErr w:type="spellEnd"/>
-            <w:r>
-              <w:rPr>
-                <w:rFonts w:cs="Arial"/>
-                <w:color w:val="1D1C1D"/>
-                <w:sz w:val="23"/>
-                <w:szCs w:val="23"/>
-              </w:rPr>
-              <w:t xml:space="preserve">, colour, upholstery, </w:t>
-            </w:r>
-            <w:proofErr w:type="spellStart"/>
-            <w:r>
-              <w:rPr>
-                <w:rFonts w:cs="Arial"/>
-                <w:color w:val="1D1C1D"/>
-                <w:sz w:val="23"/>
-                <w:szCs w:val="23"/>
-              </w:rPr>
-              <w:t>numOfDoors</w:t>
-            </w:r>
-            <w:proofErr w:type="spellEnd"/>
-            <w:r>
-              <w:rPr>
-                <w:rFonts w:cs="Arial"/>
-                <w:color w:val="1D1C1D"/>
-                <w:sz w:val="23"/>
-                <w:szCs w:val="23"/>
-              </w:rPr>
-              <w:t xml:space="preserve">, </w:t>
-            </w:r>
-            <w:proofErr w:type="spellStart"/>
-            <w:r>
-              <w:rPr>
-                <w:rFonts w:cs="Arial"/>
-                <w:color w:val="1D1C1D"/>
-                <w:sz w:val="23"/>
-                <w:szCs w:val="23"/>
-              </w:rPr>
-              <w:t>licenseNo</w:t>
-            </w:r>
-            <w:proofErr w:type="spellEnd"/>
-            <w:r>
-              <w:rPr>
-                <w:rFonts w:cs="Arial"/>
-                <w:color w:val="1D1C1D"/>
-                <w:sz w:val="23"/>
-                <w:szCs w:val="23"/>
-              </w:rPr>
-              <w:t xml:space="preserve">, </w:t>
-            </w:r>
-            <w:proofErr w:type="spellStart"/>
-            <w:r>
-              <w:rPr>
-                <w:rFonts w:cs="Arial"/>
-                <w:color w:val="1D1C1D"/>
-                <w:sz w:val="23"/>
-                <w:szCs w:val="23"/>
-              </w:rPr>
-              <w:t>firstName</w:t>
-            </w:r>
-            <w:proofErr w:type="spellEnd"/>
-            <w:r>
-              <w:rPr>
-                <w:rFonts w:cs="Arial"/>
-                <w:color w:val="1D1C1D"/>
-                <w:sz w:val="23"/>
-                <w:szCs w:val="23"/>
-              </w:rPr>
-              <w:t xml:space="preserve">, </w:t>
-            </w:r>
-            <w:proofErr w:type="spellStart"/>
-            <w:r>
-              <w:rPr>
-                <w:rFonts w:cs="Arial"/>
-                <w:color w:val="1D1C1D"/>
-                <w:sz w:val="23"/>
-                <w:szCs w:val="23"/>
-              </w:rPr>
-              <w:t>lastName</w:t>
-            </w:r>
-            <w:proofErr w:type="spellEnd"/>
-            <w:r>
-              <w:rPr>
-                <w:rFonts w:cs="Arial"/>
-                <w:color w:val="1D1C1D"/>
-                <w:sz w:val="23"/>
-                <w:szCs w:val="23"/>
-              </w:rPr>
-              <w:t xml:space="preserve">, </w:t>
-            </w:r>
-            <w:proofErr w:type="spellStart"/>
-            <w:r>
-              <w:rPr>
-                <w:rFonts w:cs="Arial"/>
-                <w:color w:val="1D1C1D"/>
-                <w:sz w:val="23"/>
-                <w:szCs w:val="23"/>
-              </w:rPr>
-              <w:t>mobilePhoneNo</w:t>
-            </w:r>
-            <w:proofErr w:type="spellEnd"/>
-            <w:r>
-              <w:rPr>
-                <w:rFonts w:cs="Arial"/>
-                <w:color w:val="1D1C1D"/>
-                <w:sz w:val="23"/>
-                <w:szCs w:val="23"/>
-              </w:rPr>
-              <w:t xml:space="preserve">, </w:t>
-            </w:r>
-            <w:proofErr w:type="spellStart"/>
-            <w:r>
-              <w:rPr>
-                <w:rFonts w:cs="Arial"/>
-                <w:color w:val="1D1C1D"/>
-                <w:sz w:val="23"/>
-                <w:szCs w:val="23"/>
-              </w:rPr>
-              <w:t>maxDemerits</w:t>
-            </w:r>
-            <w:proofErr w:type="spellEnd"/>
-            <w:r>
-              <w:rPr>
-                <w:rFonts w:cs="Arial"/>
-                <w:color w:val="1D1C1D"/>
-                <w:sz w:val="23"/>
-                <w:szCs w:val="23"/>
-              </w:rPr>
-              <w:t>,</w:t>
-            </w:r>
-            <w:r>
-              <w:rPr>
-                <w:rFonts w:cs="Arial"/>
-                <w:color w:val="1D1C1D"/>
-                <w:sz w:val="23"/>
-                <w:szCs w:val="23"/>
-              </w:rPr>
-              <w:br/>
-              <w:t>              Iterate (loop) through the address array</w:t>
-            </w:r>
-            <w:r>
-              <w:rPr>
-                <w:rFonts w:cs="Arial"/>
-                <w:color w:val="1D1C1D"/>
-                <w:sz w:val="23"/>
-                <w:szCs w:val="23"/>
-              </w:rPr>
-              <w:br/>
-              <w:t>                            </w:t>
-            </w:r>
-            <w:proofErr w:type="spellStart"/>
-            <w:r>
-              <w:rPr>
-                <w:rFonts w:cs="Arial"/>
-                <w:color w:val="1D1C1D"/>
-                <w:sz w:val="23"/>
-                <w:szCs w:val="23"/>
-              </w:rPr>
-              <w:t>Console.WriteLine</w:t>
-            </w:r>
-            <w:proofErr w:type="spellEnd"/>
-            <w:r>
-              <w:rPr>
-                <w:rFonts w:cs="Arial"/>
-                <w:color w:val="1D1C1D"/>
-                <w:sz w:val="23"/>
-                <w:szCs w:val="23"/>
-              </w:rPr>
-              <w:t xml:space="preserve"> address[index]</w:t>
-            </w:r>
-            <w:r>
-              <w:rPr>
-                <w:rFonts w:cs="Arial"/>
-                <w:color w:val="1D1C1D"/>
-                <w:sz w:val="23"/>
-                <w:szCs w:val="23"/>
-              </w:rPr>
-              <w:br/>
-              <w:t>              Foreach item in address</w:t>
-            </w:r>
-            <w:r>
-              <w:rPr>
-                <w:rFonts w:cs="Arial"/>
-                <w:color w:val="1D1C1D"/>
-                <w:sz w:val="23"/>
-                <w:szCs w:val="23"/>
-              </w:rPr>
-              <w:br/>
-              <w:t>                             </w:t>
-            </w:r>
-            <w:proofErr w:type="spellStart"/>
-            <w:r>
-              <w:rPr>
-                <w:rFonts w:cs="Arial"/>
-                <w:color w:val="1D1C1D"/>
-                <w:sz w:val="23"/>
-                <w:szCs w:val="23"/>
-              </w:rPr>
-              <w:t>Console.Write</w:t>
-            </w:r>
-            <w:proofErr w:type="spellEnd"/>
-            <w:r>
-              <w:rPr>
-                <w:rFonts w:cs="Arial"/>
-                <w:color w:val="1D1C1D"/>
-                <w:sz w:val="23"/>
-                <w:szCs w:val="23"/>
-              </w:rPr>
-              <w:t xml:space="preserve"> address[item] + “ “</w:t>
-            </w:r>
-            <w:r>
-              <w:rPr>
-                <w:rFonts w:cs="Arial"/>
-                <w:color w:val="1D1C1D"/>
-                <w:sz w:val="23"/>
-                <w:szCs w:val="23"/>
-              </w:rPr>
-              <w:br/>
-              <w:t xml:space="preserve">              Iterate (loop) through the </w:t>
-            </w:r>
-            <w:proofErr w:type="spellStart"/>
-            <w:r>
-              <w:rPr>
-                <w:rFonts w:cs="Arial"/>
-                <w:color w:val="1D1C1D"/>
-                <w:sz w:val="23"/>
-                <w:szCs w:val="23"/>
-              </w:rPr>
-              <w:t>stateLicense</w:t>
-            </w:r>
-            <w:proofErr w:type="spellEnd"/>
-            <w:r>
-              <w:rPr>
-                <w:rFonts w:cs="Arial"/>
-                <w:color w:val="1D1C1D"/>
-                <w:sz w:val="23"/>
-                <w:szCs w:val="23"/>
-              </w:rPr>
-              <w:t xml:space="preserve"> array</w:t>
-            </w:r>
-            <w:r>
-              <w:rPr>
-                <w:rFonts w:cs="Arial"/>
-                <w:color w:val="1D1C1D"/>
-                <w:sz w:val="23"/>
-                <w:szCs w:val="23"/>
-              </w:rPr>
-              <w:br/>
-              <w:t>                             </w:t>
-            </w:r>
-            <w:proofErr w:type="spellStart"/>
-            <w:r>
-              <w:rPr>
-                <w:rFonts w:cs="Arial"/>
-                <w:color w:val="1D1C1D"/>
-                <w:sz w:val="23"/>
-                <w:szCs w:val="23"/>
-              </w:rPr>
-              <w:t>Console.WriteLine</w:t>
-            </w:r>
-            <w:proofErr w:type="spellEnd"/>
-            <w:r>
-              <w:rPr>
-                <w:rFonts w:cs="Arial"/>
-                <w:color w:val="1D1C1D"/>
-                <w:sz w:val="23"/>
-                <w:szCs w:val="23"/>
-              </w:rPr>
-              <w:t xml:space="preserve"> </w:t>
-            </w:r>
-            <w:proofErr w:type="spellStart"/>
-            <w:r>
-              <w:rPr>
-                <w:rFonts w:cs="Arial"/>
-                <w:color w:val="1D1C1D"/>
-                <w:sz w:val="23"/>
-                <w:szCs w:val="23"/>
-              </w:rPr>
-              <w:t>stateLicense</w:t>
-            </w:r>
-            <w:proofErr w:type="spellEnd"/>
-            <w:r>
-              <w:rPr>
-                <w:rFonts w:cs="Arial"/>
-                <w:color w:val="1D1C1D"/>
-                <w:sz w:val="23"/>
-                <w:szCs w:val="23"/>
-              </w:rPr>
-              <w:t>[index]</w:t>
+              <w:t>                             Console.WriteLine stateLicense[index]</w:t>
             </w:r>
           </w:p>
           <w:p>
@@ -4389,25 +3323,7 @@
           <w:sz w:val="22"/>
           <w:szCs w:val="22"/>
         </w:rPr>
-        <w:t xml:space="preserve">naming, </w:t>
-      </w:r>
-      <w:proofErr w:type="gramStart"/>
-      <w:r>
-        <w:rPr>
-          <w:rFonts w:cs="Arial"/>
-          <w:sz w:val="22"/>
-          <w:szCs w:val="22"/>
-        </w:rPr>
-        <w:t>organisation</w:t>
-      </w:r>
-      <w:proofErr w:type="gramEnd"/>
-      <w:r>
-        <w:rPr>
-          <w:rFonts w:cs="Arial"/>
-          <w:sz w:val="22"/>
-          <w:szCs w:val="22"/>
-        </w:rPr>
-        <w:t xml:space="preserve"> and white space rules of C# at Google Style guide</w:t>
+        <w:t>naming, organisation and white space rules of C# at Google Style guide</w:t>
       </w:r>
       <w:r>
         <w:rPr>
@@ -4423,25 +3339,7 @@
           <w:sz w:val="22"/>
           <w:szCs w:val="22"/>
         </w:rPr>
-        <w:t xml:space="preserve">Also include at the top of the program the authors name, the date created, and an overview of the </w:t>
-      </w:r>
-      <w:proofErr w:type="gramStart"/>
-      <w:r>
-        <w:rPr>
-          <w:rFonts w:cs="Arial"/>
-          <w:sz w:val="22"/>
-          <w:szCs w:val="22"/>
-        </w:rPr>
-        <w:t>codes</w:t>
-      </w:r>
-      <w:proofErr w:type="gramEnd"/>
-      <w:r>
-        <w:rPr>
-          <w:rFonts w:cs="Arial"/>
-          <w:sz w:val="22"/>
-          <w:szCs w:val="22"/>
-        </w:rPr>
-        <w:t xml:space="preserve"> functionality.  Include </w:t>
+        <w:t xml:space="preserve">Also include at the top of the program the authors name, the date created, and an overview of the codes functionality.  Include </w:t>
       </w:r>
       <w:r>
         <w:rPr>
@@ -4457,7 +3355,6 @@
           <w:sz w:val="22"/>
           <w:szCs w:val="22"/>
         </w:rPr>
-        <w:lastRenderedPageBreak/>
         <w:t>comments on the</w:t>
       </w:r>
       <w:r>
@@ -5406,25 +4303,7 @@
                 <w:sz w:val="22"/>
                 <w:szCs w:val="22"/>
               </w:rPr>
-              <w:t xml:space="preserve">to change the </w:t>
-            </w:r>
-            <w:proofErr w:type="spellStart"/>
-            <w:r>
-              <w:rPr>
-                <w:rFonts w:cs="Arial"/>
-                <w:sz w:val="22"/>
-                <w:szCs w:val="22"/>
-              </w:rPr>
-              <w:t>color</w:t>
-            </w:r>
-            <w:proofErr w:type="spellEnd"/>
-            <w:r>
-              <w:rPr>
-                <w:rFonts w:cs="Arial"/>
-                <w:sz w:val="22"/>
-                <w:szCs w:val="22"/>
-              </w:rPr>
-              <w:t xml:space="preserve"> of any given car </w:t>
+              <w:t xml:space="preserve">to change the color of any given car </w:t>
             </w:r>
           </w:p>
         </w:tc>
@@ -5599,18 +4478,8 @@
                 <w:sz w:val="22"/>
                 <w:szCs w:val="22"/>
               </w:rPr>
-              <w:t xml:space="preserve">along with an </w:t>
-            </w:r>
-            <w:proofErr w:type="gramStart"/>
-            <w:r>
-              <w:rPr>
-                <w:rFonts w:cs="Arial"/>
-                <w:sz w:val="22"/>
-                <w:szCs w:val="22"/>
-              </w:rPr>
-              <w:t>associated given drivers' details</w:t>
-            </w:r>
-            <w:proofErr w:type="gramEnd"/>
+              <w:t>along with an associated given drivers' details</w:t>
+            </w:r>
           </w:p>
         </w:tc>
         <w:tc>
@@ -5659,16 +4528,15 @@
                 <w:sz w:val="22"/>
                 <w:szCs w:val="22"/>
               </w:rPr>
-              <w:t xml:space="preserve"> along with an </w:t>
-            </w:r>
-            <w:proofErr w:type="gramStart"/>
+              <w:t xml:space="preserve"> along with an associated </w:t>
+            </w:r>
             <w:r>
               <w:rPr>
                 <w:rFonts w:cs="Arial"/>
                 <w:sz w:val="22"/>
                 <w:szCs w:val="22"/>
               </w:rPr>
-              <w:t xml:space="preserve">associated </w:t>
+              <w:t>given drivers</w:t>
             </w:r>
             <w:r>
               <w:rPr>
@@ -5676,7 +4544,7 @@
                 <w:sz w:val="22"/>
                 <w:szCs w:val="22"/>
               </w:rPr>
-              <w:t>given drivers</w:t>
+              <w:t>'</w:t>
             </w:r>
             <w:r>
               <w:rPr>
@@ -5684,7 +4552,7 @@
                 <w:sz w:val="22"/>
                 <w:szCs w:val="22"/>
               </w:rPr>
-              <w:t>'</w:t>
+              <w:t xml:space="preserve"> </w:t>
             </w:r>
             <w:r>
               <w:rPr>
@@ -5692,24 +4560,7 @@
                 <w:sz w:val="22"/>
                 <w:szCs w:val="22"/>
               </w:rPr>
-              <w:t xml:space="preserve"> </w:t>
-            </w:r>
-            <w:r>
-              <w:rPr>
-                <w:rFonts w:cs="Arial"/>
-                <w:sz w:val="22"/>
-                <w:szCs w:val="22"/>
-              </w:rPr>
-              <w:t>details</w:t>
-            </w:r>
-            <w:proofErr w:type="gramEnd"/>
-            <w:r>
-              <w:rPr>
-                <w:rFonts w:cs="Arial"/>
-                <w:sz w:val="22"/>
-                <w:szCs w:val="22"/>
-              </w:rPr>
-              <w:t xml:space="preserve"> </w:t>
+              <w:t xml:space="preserve">details </w:t>
             </w:r>
           </w:p>
         </w:tc>
@@ -5819,21 +4670,12 @@
                 <w:szCs w:val="22"/>
               </w:rPr>
             </w:pPr>
-            <w:proofErr w:type="gramStart"/>
             <w:r>
               <w:rPr>
                 <w:rFonts w:ascii="Courier New" w:hAnsi="Courier New" w:cs="Courier New"/>
                 <w:szCs w:val="22"/>
               </w:rPr>
-              <w:t>Street :</w:t>
-            </w:r>
-            <w:proofErr w:type="gramEnd"/>
-            <w:r>
-              <w:rPr>
-                <w:rFonts w:ascii="Courier New" w:hAnsi="Courier New" w:cs="Courier New"/>
-                <w:szCs w:val="22"/>
-              </w:rPr>
-              <w:t xml:space="preserve"> 24 Lincoln Road</w:t>
+              <w:t>Street : 24 Lincoln Road</w:t>
             </w:r>
             <w:r>
               <w:rPr>
@@ -5956,23 +4798,7 @@
                 <w:rFonts w:ascii="Courier New" w:hAnsi="Courier New" w:cs="Courier New"/>
                 <w:szCs w:val="22"/>
               </w:rPr>
-              <w:t xml:space="preserve">The driver is licenced to drive in the following </w:t>
-            </w:r>
-            <w:proofErr w:type="gramStart"/>
-            <w:r>
-              <w:rPr>
-                <w:rFonts w:ascii="Courier New" w:hAnsi="Courier New" w:cs="Courier New"/>
-                <w:szCs w:val="22"/>
-              </w:rPr>
-              <w:t>states :</w:t>
-            </w:r>
-            <w:proofErr w:type="gramEnd"/>
-            <w:r>
-              <w:rPr>
-                <w:rFonts w:ascii="Courier New" w:hAnsi="Courier New" w:cs="Courier New"/>
-                <w:szCs w:val="22"/>
-              </w:rPr>
-              <w:t xml:space="preserve"> Victoria :  New South</w:t>
+              <w:t>The driver is licenced to drive in the following states : Victoria :  New South</w:t>
             </w:r>
             <w:r>
               <w:rPr>
@@ -6204,26 +5030,7 @@
                 <w:sz w:val="22"/>
                 <w:szCs w:val="22"/>
               </w:rPr>
-              <w:lastRenderedPageBreak/>
-              <w:t xml:space="preserve">For proof of </w:t>
-            </w:r>
-            <w:proofErr w:type="gramStart"/>
-            <w:r>
-              <w:rPr>
-                <w:rFonts w:cs="Arial"/>
-                <w:sz w:val="22"/>
-                <w:szCs w:val="22"/>
-              </w:rPr>
-              <w:t>concept</w:t>
-            </w:r>
-            <w:proofErr w:type="gramEnd"/>
-            <w:r>
-              <w:rPr>
-                <w:rFonts w:cs="Arial"/>
-                <w:sz w:val="22"/>
-                <w:szCs w:val="22"/>
-              </w:rPr>
-              <w:t xml:space="preserve"> you are to </w:t>
+              <w:t xml:space="preserve">For proof of concept you are to </w:t>
             </w:r>
             <w:r>
               <w:rPr>
@@ -6428,25 +5235,7 @@
           <w:sz w:val="22"/>
           <w:szCs w:val="22"/>
         </w:rPr>
-        <w:t xml:space="preserve">If you have an existing repository to which your instructor is a </w:t>
-      </w:r>
-      <w:proofErr w:type="gramStart"/>
-      <w:r>
-        <w:rPr>
-          <w:rFonts w:cs="Arial"/>
-          <w:sz w:val="22"/>
-          <w:szCs w:val="22"/>
-        </w:rPr>
-        <w:t>collaborator</w:t>
-      </w:r>
-      <w:proofErr w:type="gramEnd"/>
-      <w:r>
-        <w:rPr>
-          <w:rFonts w:cs="Arial"/>
-          <w:sz w:val="22"/>
-          <w:szCs w:val="22"/>
-        </w:rPr>
-        <w:t xml:space="preserve"> then you can create a relevant directory structure there rather than creating a new repository.</w:t>
+        <w:t>If you have an existing repository to which your instructor is a collaborator then you can create a relevant directory structure there rather than creating a new repository.</w:t>
       </w:r>
     </w:p>
     <w:p>
@@ -6653,23 +5442,13 @@
         </w:rPr>
         <w:t xml:space="preserve">a short </w:t>
       </w:r>
-      <w:proofErr w:type="gramStart"/>
-      <w:r>
-        <w:rPr>
-          <w:rFonts w:cs="Arial"/>
-          <w:sz w:val="22"/>
-          <w:szCs w:val="22"/>
-        </w:rPr>
-        <w:t>3 minute</w:t>
-      </w:r>
-      <w:proofErr w:type="gramEnd"/>
-      <w:r>
-        <w:rPr>
-          <w:rFonts w:cs="Arial"/>
-          <w:sz w:val="22"/>
-          <w:szCs w:val="22"/>
-        </w:rPr>
-        <w:t xml:space="preserve"> </w:t>
+      <w:r>
+        <w:rPr>
+          <w:rFonts w:cs="Arial"/>
+          <w:sz w:val="22"/>
+          <w:szCs w:val="22"/>
+        </w:rPr>
+        <w:t xml:space="preserve">3 minute </w:t>
       </w:r>
       <w:r>
         <w:rPr>
@@ -6967,6 +5746,28 @@
               </w:rPr>
               <w:t xml:space="preserve"> that your instructor has read access to the video</w:t>
             </w:r>
+          </w:p>
+          <w:p>
+            <w:pPr>
+              <w:pStyle w:val="ListParagraph10"/>
+              <w:suppressAutoHyphens/>
+              <w:spacing w:after="0" w:line="259" w:lineRule="auto"/>
+              <w:ind w:left="0"/>
+              <w:rPr>
+                <w:rFonts w:ascii="Arial" w:hAnsi="Arial" w:cs="Arial"/>
+                <w:lang w:val="en-AU" w:eastAsia="en-AU"/>
+              </w:rPr>
+            </w:pPr>
+            <w:hyperlink r:id="rId12" w:history="1">
+              <w:r>
+                <w:rPr>
+                  <w:rStyle w:val="Hyperlink"/>
+                  <w:rFonts w:ascii="Arial" w:hAnsi="Arial" w:cs="Arial"/>
+                  <w:lang w:val="en-AU" w:eastAsia="en-AU"/>
+                </w:rPr>
+                <w:t>https://vu.ap.panopto.com/Panopto/Pages/Viewer.aspx?id=e7acb955-a779-44e6-852e-aedb004c663c</w:t>
+              </w:r>
+            </w:hyperlink>
           </w:p>
           <w:p>
             <w:pPr>
@@ -7256,7 +6057,6 @@
                 <w:lang w:eastAsia="en-AU" w:bidi="hi-IN"/>
               </w:rPr>
             </w:pPr>
-            <w:proofErr w:type="gramStart"/>
             <w:r>
               <w:rPr>
                 <w:rFonts w:ascii="Verdana" w:hAnsi="Verdana"/>
@@ -7264,17 +6064,7 @@
                 <w:color w:val="auto"/>
                 <w:lang w:eastAsia="en-AU" w:bidi="hi-IN"/>
               </w:rPr>
-              <w:t>e.g.</w:t>
-            </w:r>
-            <w:proofErr w:type="gramEnd"/>
-            <w:r>
-              <w:rPr>
-                <w:rFonts w:ascii="Verdana" w:hAnsi="Verdana"/>
-                <w:i/>
-                <w:color w:val="auto"/>
-                <w:lang w:eastAsia="en-AU" w:bidi="hi-IN"/>
-              </w:rPr>
-              <w:t xml:space="preserve"> Code to view the text file is not being </w:t>
+              <w:t xml:space="preserve">e.g. Code to view the text file is not being </w:t>
             </w:r>
             <w:r>
               <w:rPr>
@@ -7323,27 +6113,7 @@
                 <w:color w:val="auto"/>
                 <w:lang w:eastAsia="en-AU" w:bidi="hi-IN"/>
               </w:rPr>
-              <w:t xml:space="preserve">was </w:t>
-            </w:r>
-            <w:proofErr w:type="gramStart"/>
-            <w:r>
-              <w:rPr>
-                <w:rFonts w:ascii="Verdana" w:hAnsi="Verdana"/>
-                <w:i/>
-                <w:color w:val="auto"/>
-                <w:lang w:eastAsia="en-AU" w:bidi="hi-IN"/>
-              </w:rPr>
-              <w:t>capitalised</w:t>
-            </w:r>
-            <w:proofErr w:type="gramEnd"/>
-            <w:r>
-              <w:rPr>
-                <w:rFonts w:ascii="Verdana" w:hAnsi="Verdana"/>
-                <w:i/>
-                <w:color w:val="auto"/>
-                <w:lang w:eastAsia="en-AU" w:bidi="hi-IN"/>
-              </w:rPr>
-              <w:t xml:space="preserve"> b</w:t>
+              <w:t>was capitalised b</w:t>
             </w:r>
             <w:r>
               <w:rPr>
@@ -7484,7 +6254,6 @@
                 <w:lang w:eastAsia="en-AU" w:bidi="hi-IN"/>
               </w:rPr>
             </w:pPr>
-            <w:proofErr w:type="spellStart"/>
             <w:r>
               <w:rPr>
                 <w:rFonts w:ascii="Verdana" w:hAnsi="Verdana"/>
@@ -7492,17 +6261,7 @@
                 <w:color w:val="auto"/>
                 <w:lang w:eastAsia="en-AU" w:bidi="hi-IN"/>
               </w:rPr>
-              <w:t>displayGeneralSpecific</w:t>
-            </w:r>
-            <w:proofErr w:type="spellEnd"/>
-            <w:r>
-              <w:rPr>
-                <w:rFonts w:ascii="Verdana" w:hAnsi="Verdana"/>
-                <w:i/>
-                <w:color w:val="auto"/>
-                <w:lang w:eastAsia="en-AU" w:bidi="hi-IN"/>
-              </w:rPr>
-              <w:t xml:space="preserve"> method</w:t>
+              <w:t>displayGeneralSpecific method</w:t>
             </w:r>
             <w:r>
               <w:rPr>
@@ -7568,7 +6327,6 @@
                 <w:color w:val="auto"/>
                 <w:lang w:eastAsia="en-AU" w:bidi="hi-IN"/>
               </w:rPr>
-              <w:lastRenderedPageBreak/>
               <w:t xml:space="preserve">Corrected the logic by providing display </w:t>
             </w:r>
             <w:r>
@@ -7630,7 +6388,6 @@
                 <w:color w:val="auto"/>
                 <w:lang w:eastAsia="en-AU" w:bidi="hi-IN"/>
               </w:rPr>
-              <w:lastRenderedPageBreak/>
               <w:t>KM were not updated correctly where the update KM were sent in negative</w:t>
             </w:r>
           </w:p>
@@ -7682,30 +6439,6 @@
         <w:pStyle w:val="Heading2"/>
         <w:rPr>
           <w:rFonts w:ascii="Arial" w:hAnsi="Arial"/>
-          <w:sz w:val="22"/>
-          <w:szCs w:val="22"/>
-        </w:rPr>
-        <w:sectPr>
-          <w:headerReference w:type="even" r:id="rId12"/>
-          <w:headerReference w:type="default" r:id="rId13"/>
-          <w:footerReference w:type="even" r:id="rId14"/>
-          <w:footerReference w:type="default" r:id="rId15"/>
-          <w:headerReference w:type="first" r:id="rId16"/>
-          <w:footerReference w:type="first" r:id="rId17"/>
-          <w:pgSz w:w="11906" w:h="16838"/>
-          <w:pgMar w:top="680" w:right="1106" w:bottom="680" w:left="600" w:header="0" w:footer="0" w:gutter="0"/>
-          <w:cols w:space="720"/>
-          <w:formProt w:val="0"/>
-          <w:titlePg/>
-          <w:docGrid w:linePitch="360" w:charSpace="2047"/>
-        </w:sectPr>
-      </w:pPr>
-    </w:p>
-    <w:p>
-      <w:pPr>
-        <w:pStyle w:val="Heading2"/>
-        <w:rPr>
-          <w:rFonts w:ascii="Arial" w:hAnsi="Arial"/>
           <w:b w:val="0"/>
           <w:bCs w:val="0"/>
           <w:iCs w:val="0"/>
@@ -7719,7 +6452,6 @@
           <w:sz w:val="22"/>
           <w:szCs w:val="22"/>
         </w:rPr>
-        <w:lastRenderedPageBreak/>
         <w:t>Task 1.</w:t>
       </w:r>
       <w:r>
@@ -8108,7 +6840,6 @@
                 <w:lang w:eastAsia="en-AU" w:bidi="hi-IN"/>
               </w:rPr>
             </w:pPr>
-            <w:proofErr w:type="spellStart"/>
             <w:r>
               <w:rPr>
                 <w:rFonts w:ascii="Verdana" w:hAnsi="Verdana"/>
@@ -8116,17 +6847,7 @@
                 <w:sz w:val="20"/>
                 <w:lang w:eastAsia="en-AU" w:bidi="hi-IN"/>
               </w:rPr>
-              <w:t>e.g</w:t>
-            </w:r>
-            <w:proofErr w:type="spellEnd"/>
-            <w:r>
-              <w:rPr>
-                <w:rFonts w:ascii="Verdana" w:hAnsi="Verdana"/>
-                <w:color w:val="auto"/>
-                <w:sz w:val="20"/>
-                <w:lang w:eastAsia="en-AU" w:bidi="hi-IN"/>
-              </w:rPr>
-              <w:t xml:space="preserve"> Car1 general and specific data is displayed</w:t>
+              <w:t>e.g Car1 general and specific data is displayed</w:t>
             </w:r>
           </w:p>
         </w:tc>
@@ -8144,6 +6865,24 @@
                 <w:lang w:eastAsia="en-AU" w:bidi="hi-IN"/>
               </w:rPr>
             </w:pPr>
+            <w:r>
+              <w:rPr>
+                <w:rFonts w:ascii="Verdana" w:hAnsi="Verdana"/>
+                <w:color w:val="auto"/>
+                <w:sz w:val="20"/>
+                <w:lang w:eastAsia="en-AU" w:bidi="hi-IN"/>
+              </w:rPr>
+              <w:t xml:space="preserve">Driver1 demerits updated </w:t>
+            </w:r>
+            <w:r>
+              <w:rPr>
+                <w:rFonts w:ascii="Verdana" w:hAnsi="Verdana"/>
+                <w:color w:val="auto"/>
+                <w:sz w:val="20"/>
+                <w:lang w:eastAsia="en-AU" w:bidi="hi-IN"/>
+              </w:rPr>
+              <w:t>where demerits will go between 9 &amp; 12, demerits updated with given value and warning message given</w:t>
+            </w:r>
           </w:p>
         </w:tc>
         <w:tc>
@@ -8160,6 +6899,24 @@
                 <w:lang w:eastAsia="en-AU" w:bidi="hi-IN"/>
               </w:rPr>
             </w:pPr>
+            <w:r>
+              <w:rPr>
+                <w:rFonts w:ascii="Verdana" w:hAnsi="Verdana"/>
+                <w:color w:val="auto"/>
+                <w:sz w:val="20"/>
+                <w:lang w:eastAsia="en-AU" w:bidi="hi-IN"/>
+              </w:rPr>
+              <w:t xml:space="preserve">Driver1 details to be written to </w:t>
+            </w:r>
+            <w:r>
+              <w:rPr>
+                <w:rFonts w:ascii="Verdana" w:hAnsi="Verdana"/>
+                <w:color w:val="auto"/>
+                <w:sz w:val="20"/>
+                <w:lang w:eastAsia="en-AU" w:bidi="hi-IN"/>
+              </w:rPr>
+              <w:t>text file</w:t>
+            </w:r>
           </w:p>
         </w:tc>
       </w:tr>
@@ -8187,7 +6944,6 @@
                 <w:lang w:eastAsia="en-AU" w:bidi="hi-IN"/>
               </w:rPr>
             </w:pPr>
-            <w:proofErr w:type="spellStart"/>
             <w:r>
               <w:rPr>
                 <w:rFonts w:ascii="Verdana" w:hAnsi="Verdana"/>
@@ -8195,17 +6951,7 @@
                 <w:sz w:val="20"/>
                 <w:lang w:eastAsia="en-AU" w:bidi="hi-IN"/>
               </w:rPr>
-              <w:t>e.g</w:t>
-            </w:r>
-            <w:proofErr w:type="spellEnd"/>
-            <w:r>
-              <w:rPr>
-                <w:rFonts w:ascii="Verdana" w:hAnsi="Verdana"/>
-                <w:color w:val="auto"/>
-                <w:sz w:val="20"/>
-                <w:lang w:eastAsia="en-AU" w:bidi="hi-IN"/>
-              </w:rPr>
-              <w:t xml:space="preserve"> Car1 kilometres are updated</w:t>
+              <w:t>e.g Car1 kilometres are updated</w:t>
             </w:r>
           </w:p>
         </w:tc>
@@ -8223,6 +6969,15 @@
                 <w:lang w:eastAsia="en-AU" w:bidi="hi-IN"/>
               </w:rPr>
             </w:pPr>
+            <w:r>
+              <w:rPr>
+                <w:rFonts w:ascii="Verdana" w:hAnsi="Verdana"/>
+                <w:color w:val="auto"/>
+                <w:sz w:val="20"/>
+                <w:lang w:eastAsia="en-AU" w:bidi="hi-IN"/>
+              </w:rPr>
+              <w:t>Driver 1 demerits updated where total demerits go over 12, it should set to 0 and message given</w:t>
+            </w:r>
           </w:p>
         </w:tc>
         <w:tc>
@@ -8239,6 +6994,15 @@
                 <w:lang w:eastAsia="en-AU" w:bidi="hi-IN"/>
               </w:rPr>
             </w:pPr>
+            <w:r>
+              <w:rPr>
+                <w:rFonts w:ascii="Verdana" w:hAnsi="Verdana"/>
+                <w:color w:val="auto"/>
+                <w:sz w:val="20"/>
+                <w:lang w:eastAsia="en-AU" w:bidi="hi-IN"/>
+              </w:rPr>
+              <w:t>Driver1 details to be read from text file</w:t>
+            </w:r>
           </w:p>
         </w:tc>
       </w:tr>
@@ -8266,7 +7030,6 @@
                 <w:lang w:eastAsia="en-AU" w:bidi="hi-IN"/>
               </w:rPr>
             </w:pPr>
-            <w:proofErr w:type="spellStart"/>
             <w:r>
               <w:rPr>
                 <w:rFonts w:ascii="Verdana" w:hAnsi="Verdana"/>
@@ -8274,37 +7037,7 @@
                 <w:sz w:val="20"/>
                 <w:lang w:eastAsia="en-AU" w:bidi="hi-IN"/>
               </w:rPr>
-              <w:t>e.g</w:t>
-            </w:r>
-            <w:proofErr w:type="spellEnd"/>
-            <w:r>
-              <w:rPr>
-                <w:rFonts w:ascii="Verdana" w:hAnsi="Verdana"/>
-                <w:color w:val="auto"/>
-                <w:sz w:val="20"/>
-                <w:lang w:eastAsia="en-AU" w:bidi="hi-IN"/>
-              </w:rPr>
-              <w:t xml:space="preserve"> Car1 </w:t>
-            </w:r>
-            <w:proofErr w:type="spellStart"/>
-            <w:r>
-              <w:rPr>
-                <w:rFonts w:ascii="Verdana" w:hAnsi="Verdana"/>
-                <w:color w:val="auto"/>
-                <w:sz w:val="20"/>
-                <w:lang w:eastAsia="en-AU" w:bidi="hi-IN"/>
-              </w:rPr>
-              <w:t>color</w:t>
-            </w:r>
-            <w:proofErr w:type="spellEnd"/>
-            <w:r>
-              <w:rPr>
-                <w:rFonts w:ascii="Verdana" w:hAnsi="Verdana"/>
-                <w:color w:val="auto"/>
-                <w:sz w:val="20"/>
-                <w:lang w:eastAsia="en-AU" w:bidi="hi-IN"/>
-              </w:rPr>
-              <w:t xml:space="preserve"> updated</w:t>
+              <w:t>e.g Car1 color updated</w:t>
             </w:r>
           </w:p>
         </w:tc>
@@ -8323,6 +7056,15 @@
                 <w:lang w:eastAsia="en-AU" w:bidi="hi-IN"/>
               </w:rPr>
             </w:pPr>
+            <w:r>
+              <w:rPr>
+                <w:rFonts w:ascii="Verdana" w:hAnsi="Verdana"/>
+                <w:color w:val="auto"/>
+                <w:sz w:val="20"/>
+                <w:lang w:eastAsia="en-AU" w:bidi="hi-IN"/>
+              </w:rPr>
+              <w:t>Driver1 demerits updated where total demerits are between 0 and 9, it will be updated to given value</w:t>
+            </w:r>
           </w:p>
         </w:tc>
         <w:tc>
@@ -8367,6 +7109,15 @@
                 <w:lang w:eastAsia="en-AU" w:bidi="hi-IN"/>
               </w:rPr>
             </w:pPr>
+            <w:r>
+              <w:rPr>
+                <w:rFonts w:ascii="Verdana" w:hAnsi="Verdana"/>
+                <w:color w:val="auto"/>
+                <w:sz w:val="20"/>
+                <w:lang w:eastAsia="en-AU" w:bidi="hi-IN"/>
+              </w:rPr>
+              <w:t>Car1 kilometres cannot go into negative, if going into negative, set to 0</w:t>
+            </w:r>
           </w:p>
         </w:tc>
         <w:tc>
@@ -8384,6 +7135,15 @@
                 <w:lang w:eastAsia="en-AU" w:bidi="hi-IN"/>
               </w:rPr>
             </w:pPr>
+            <w:r>
+              <w:rPr>
+                <w:rFonts w:ascii="Verdana" w:hAnsi="Verdana"/>
+                <w:color w:val="auto"/>
+                <w:sz w:val="20"/>
+                <w:lang w:eastAsia="en-AU" w:bidi="hi-IN"/>
+              </w:rPr>
+              <w:t>Driver 1 demerits updated where total demerits go into negative, it should set to 0</w:t>
+            </w:r>
           </w:p>
         </w:tc>
         <w:tc>
@@ -8539,25 +7299,6 @@
         <w:spacing w:before="0" w:after="160"/>
         <w:rPr>
           <w:rFonts w:cs="Arial"/>
-          <w:sz w:val="22"/>
-          <w:szCs w:val="22"/>
-        </w:rPr>
-      </w:pPr>
-      <w:r>
-        <w:rPr>
-          <w:rFonts w:cs="Arial"/>
-          <w:sz w:val="22"/>
-          <w:szCs w:val="22"/>
-        </w:rPr>
-        <w:br w:type="page"/>
-      </w:r>
-    </w:p>
-    <w:p>
-      <w:pPr>
-        <w:suppressAutoHyphens w:val="0"/>
-        <w:spacing w:before="0" w:after="160"/>
-        <w:rPr>
-          <w:rFonts w:cs="Arial"/>
           <w:b/>
           <w:sz w:val="22"/>
           <w:szCs w:val="22"/>
@@ -8570,7 +7311,6 @@
           <w:sz w:val="22"/>
           <w:szCs w:val="22"/>
         </w:rPr>
-        <w:lastRenderedPageBreak/>
         <w:t>Task 1.7 Document tests</w:t>
       </w:r>
     </w:p>
@@ -8757,31 +7497,7 @@
                 <w:szCs w:val="20"/>
                 <w:lang w:eastAsia="en-AU" w:bidi="hi-IN"/>
               </w:rPr>
-              <w:t xml:space="preserve">Title: Car 1 </w:t>
-            </w:r>
-            <w:proofErr w:type="spellStart"/>
-            <w:r>
-              <w:rPr>
-                <w:rFonts w:asciiTheme="minorHAnsi" w:hAnsiTheme="minorHAnsi" w:cstheme="minorHAnsi"/>
-                <w:b/>
-                <w:color w:val="auto"/>
-                <w:sz w:val="20"/>
-                <w:szCs w:val="20"/>
-                <w:lang w:eastAsia="en-AU" w:bidi="hi-IN"/>
-              </w:rPr>
-              <w:t>Kilometers</w:t>
-            </w:r>
-            <w:proofErr w:type="spellEnd"/>
-            <w:r>
-              <w:rPr>
-                <w:rFonts w:asciiTheme="minorHAnsi" w:hAnsiTheme="minorHAnsi" w:cstheme="minorHAnsi"/>
-                <w:b/>
-                <w:color w:val="auto"/>
-                <w:sz w:val="20"/>
-                <w:szCs w:val="20"/>
-                <w:lang w:eastAsia="en-AU" w:bidi="hi-IN"/>
-              </w:rPr>
-              <w:t xml:space="preserve"> updated</w:t>
+              <w:t>Title: Car 1 Kilometers updated</w:t>
             </w:r>
           </w:p>
           <w:p>
@@ -9032,25 +7748,7 @@
                 <w:szCs w:val="20"/>
                 <w:lang w:bidi="hi-IN"/>
               </w:rPr>
-              <w:t xml:space="preserve">The Car details </w:t>
-            </w:r>
-            <w:proofErr w:type="gramStart"/>
-            <w:r>
-              <w:rPr>
-                <w:rFonts w:asciiTheme="minorHAnsi" w:hAnsiTheme="minorHAnsi" w:cstheme="minorHAnsi"/>
-                <w:szCs w:val="20"/>
-                <w:lang w:bidi="hi-IN"/>
-              </w:rPr>
-              <w:t>are:</w:t>
-            </w:r>
-            <w:proofErr w:type="gramEnd"/>
-            <w:r>
-              <w:rPr>
-                <w:rFonts w:asciiTheme="minorHAnsi" w:hAnsiTheme="minorHAnsi" w:cstheme="minorHAnsi"/>
-                <w:szCs w:val="20"/>
-                <w:lang w:bidi="hi-IN"/>
-              </w:rPr>
-              <w:t xml:space="preserve"> body type Sedan, colour silver, leather interior, 5 doors</w:t>
+              <w:t>The Car details are: body type Sedan, colour silver, leather interior, 5 doors</w:t>
             </w:r>
           </w:p>
         </w:tc>
@@ -9110,25 +7808,7 @@
                 <w:szCs w:val="20"/>
                 <w:lang w:bidi="hi-IN"/>
               </w:rPr>
-              <w:t xml:space="preserve">The Car details </w:t>
-            </w:r>
-            <w:proofErr w:type="gramStart"/>
-            <w:r>
-              <w:rPr>
-                <w:rFonts w:asciiTheme="minorHAnsi" w:hAnsiTheme="minorHAnsi" w:cstheme="minorHAnsi"/>
-                <w:szCs w:val="20"/>
-                <w:lang w:bidi="hi-IN"/>
-              </w:rPr>
-              <w:t>are:</w:t>
-            </w:r>
-            <w:proofErr w:type="gramEnd"/>
-            <w:r>
-              <w:rPr>
-                <w:rFonts w:asciiTheme="minorHAnsi" w:hAnsiTheme="minorHAnsi" w:cstheme="minorHAnsi"/>
-                <w:szCs w:val="20"/>
-                <w:lang w:bidi="hi-IN"/>
-              </w:rPr>
-              <w:t xml:space="preserve"> body type Sedan, colour silver, leather interior, 5 doors</w:t>
+              <w:t>The Car details are: body type Sedan, colour silver, leather interior, 5 doors</w:t>
             </w:r>
           </w:p>
         </w:tc>
@@ -9166,20 +7846,8 @@
                 <w:szCs w:val="20"/>
                 <w:lang w:eastAsia="en-AU" w:bidi="hi-IN"/>
               </w:rPr>
-              <w:t xml:space="preserve">2. Update car1 </w:t>
-            </w:r>
-            <w:proofErr w:type="spellStart"/>
-            <w:r>
-              <w:rPr>
-                <w:rFonts w:asciiTheme="minorHAnsi" w:hAnsiTheme="minorHAnsi" w:cstheme="minorHAnsi"/>
-                <w:color w:val="auto"/>
-                <w:sz w:val="20"/>
-                <w:szCs w:val="20"/>
-                <w:lang w:eastAsia="en-AU" w:bidi="hi-IN"/>
-              </w:rPr>
-              <w:t>Kilometers</w:t>
-            </w:r>
-            <w:proofErr w:type="spellEnd"/>
+              <w:t>2. Update car1 Kilometers</w:t>
+            </w:r>
             <w:r>
               <w:rPr>
                 <w:rFonts w:asciiTheme="minorHAnsi" w:hAnsiTheme="minorHAnsi" w:cstheme="minorHAnsi"/>
@@ -9376,25 +8044,7 @@
                 <w:szCs w:val="20"/>
                 <w:lang w:bidi="hi-IN"/>
               </w:rPr>
-              <w:t xml:space="preserve">The Car details </w:t>
-            </w:r>
-            <w:proofErr w:type="gramStart"/>
-            <w:r>
-              <w:rPr>
-                <w:rFonts w:asciiTheme="minorHAnsi" w:hAnsiTheme="minorHAnsi" w:cstheme="minorHAnsi"/>
-                <w:szCs w:val="20"/>
-                <w:lang w:bidi="hi-IN"/>
-              </w:rPr>
-              <w:t>are:</w:t>
-            </w:r>
-            <w:proofErr w:type="gramEnd"/>
-            <w:r>
-              <w:rPr>
-                <w:rFonts w:asciiTheme="minorHAnsi" w:hAnsiTheme="minorHAnsi" w:cstheme="minorHAnsi"/>
-                <w:szCs w:val="20"/>
-                <w:lang w:bidi="hi-IN"/>
-              </w:rPr>
-              <w:t xml:space="preserve"> body type Sedan, colour silver, leather interior, 5 doors</w:t>
+              <w:t>The Car details are: body type Sedan, colour silver, leather interior, 5 doors</w:t>
             </w:r>
           </w:p>
         </w:tc>
@@ -9454,25 +8104,7 @@
                 <w:szCs w:val="20"/>
                 <w:lang w:bidi="hi-IN"/>
               </w:rPr>
-              <w:t xml:space="preserve">The Car details </w:t>
-            </w:r>
-            <w:proofErr w:type="gramStart"/>
-            <w:r>
-              <w:rPr>
-                <w:rFonts w:asciiTheme="minorHAnsi" w:hAnsiTheme="minorHAnsi" w:cstheme="minorHAnsi"/>
-                <w:szCs w:val="20"/>
-                <w:lang w:bidi="hi-IN"/>
-              </w:rPr>
-              <w:t>are:</w:t>
-            </w:r>
-            <w:proofErr w:type="gramEnd"/>
-            <w:r>
-              <w:rPr>
-                <w:rFonts w:asciiTheme="minorHAnsi" w:hAnsiTheme="minorHAnsi" w:cstheme="minorHAnsi"/>
-                <w:szCs w:val="20"/>
-                <w:lang w:bidi="hi-IN"/>
-              </w:rPr>
-              <w:t xml:space="preserve"> body type Sedan, colour silver, leather interior, 5 doors</w:t>
+              <w:t>The Car details are: body type Sedan, colour silver, leather interior, 5 doors</w:t>
             </w:r>
           </w:p>
         </w:tc>
@@ -10617,7 +9249,6 @@
                 <w:szCs w:val="20"/>
                 <w:lang w:eastAsia="en-AU" w:bidi="hi-IN"/>
               </w:rPr>
-              <w:lastRenderedPageBreak/>
               <w:t xml:space="preserve">Title: </w:t>
             </w:r>
             <w:r>
@@ -10880,25 +9511,7 @@
                 <w:szCs w:val="20"/>
                 <w:lang w:bidi="hi-IN"/>
               </w:rPr>
-              <w:t xml:space="preserve">The driver is licensed to drive in </w:t>
-            </w:r>
-            <w:proofErr w:type="gramStart"/>
-            <w:r>
-              <w:rPr>
-                <w:rFonts w:asciiTheme="minorHAnsi" w:hAnsiTheme="minorHAnsi" w:cstheme="minorHAnsi"/>
-                <w:szCs w:val="20"/>
-                <w:lang w:bidi="hi-IN"/>
-              </w:rPr>
-              <w:t>States :</w:t>
-            </w:r>
-            <w:proofErr w:type="gramEnd"/>
-            <w:r>
-              <w:rPr>
-                <w:rFonts w:asciiTheme="minorHAnsi" w:hAnsiTheme="minorHAnsi" w:cstheme="minorHAnsi"/>
-                <w:szCs w:val="20"/>
-                <w:lang w:bidi="hi-IN"/>
-              </w:rPr>
-              <w:t xml:space="preserve"> VIC : NSW</w:t>
+              <w:t>The driver is licensed to drive in States : VIC : NSW</w:t>
             </w:r>
           </w:p>
           <w:p>
@@ -10917,18 +9530,8 @@
                 <w:szCs w:val="20"/>
                 <w:lang w:bidi="hi-IN"/>
               </w:rPr>
-              <w:t xml:space="preserve">Address </w:t>
-            </w:r>
-            <w:proofErr w:type="gramStart"/>
-            <w:r>
-              <w:rPr>
-                <w:rFonts w:asciiTheme="minorHAnsi" w:hAnsiTheme="minorHAnsi" w:cstheme="minorHAnsi"/>
-                <w:szCs w:val="20"/>
-                <w:lang w:bidi="hi-IN"/>
-              </w:rPr>
-              <w:t>is :</w:t>
-            </w:r>
-            <w:proofErr w:type="gramEnd"/>
+              <w:t>Address is :</w:t>
+            </w:r>
             <w:r>
               <w:rPr>
                 <w:rFonts w:asciiTheme="minorHAnsi" w:hAnsiTheme="minorHAnsi" w:cstheme="minorHAnsi"/>
@@ -11058,25 +9661,7 @@
                 <w:szCs w:val="20"/>
                 <w:lang w:bidi="hi-IN"/>
               </w:rPr>
-              <w:t xml:space="preserve">The driver is licensed to drive in </w:t>
-            </w:r>
-            <w:proofErr w:type="gramStart"/>
-            <w:r>
-              <w:rPr>
-                <w:rFonts w:asciiTheme="minorHAnsi" w:hAnsiTheme="minorHAnsi" w:cstheme="minorHAnsi"/>
-                <w:szCs w:val="20"/>
-                <w:lang w:bidi="hi-IN"/>
-              </w:rPr>
-              <w:t>States :</w:t>
-            </w:r>
-            <w:proofErr w:type="gramEnd"/>
-            <w:r>
-              <w:rPr>
-                <w:rFonts w:asciiTheme="minorHAnsi" w:hAnsiTheme="minorHAnsi" w:cstheme="minorHAnsi"/>
-                <w:szCs w:val="20"/>
-                <w:lang w:bidi="hi-IN"/>
-              </w:rPr>
-              <w:t xml:space="preserve"> VIC : NSW</w:t>
+              <w:t>The driver is licensed to drive in States : VIC : NSW</w:t>
             </w:r>
           </w:p>
           <w:p>
@@ -11095,18 +9680,8 @@
                 <w:szCs w:val="20"/>
                 <w:lang w:bidi="hi-IN"/>
               </w:rPr>
-              <w:t xml:space="preserve">Address </w:t>
-            </w:r>
-            <w:proofErr w:type="gramStart"/>
-            <w:r>
-              <w:rPr>
-                <w:rFonts w:asciiTheme="minorHAnsi" w:hAnsiTheme="minorHAnsi" w:cstheme="minorHAnsi"/>
-                <w:szCs w:val="20"/>
-                <w:lang w:bidi="hi-IN"/>
-              </w:rPr>
-              <w:t>is :</w:t>
-            </w:r>
-            <w:proofErr w:type="gramEnd"/>
+              <w:t>Address is :</w:t>
+            </w:r>
             <w:r>
               <w:rPr>
                 <w:rFonts w:asciiTheme="minorHAnsi" w:hAnsiTheme="minorHAnsi" w:cstheme="minorHAnsi"/>
@@ -11417,25 +9992,7 @@
                 <w:szCs w:val="20"/>
                 <w:lang w:bidi="hi-IN"/>
               </w:rPr>
-              <w:t xml:space="preserve">The driver is licensed to drive in </w:t>
-            </w:r>
-            <w:proofErr w:type="gramStart"/>
-            <w:r>
-              <w:rPr>
-                <w:rFonts w:asciiTheme="minorHAnsi" w:hAnsiTheme="minorHAnsi" w:cstheme="minorHAnsi"/>
-                <w:szCs w:val="20"/>
-                <w:lang w:bidi="hi-IN"/>
-              </w:rPr>
-              <w:t>States :</w:t>
-            </w:r>
-            <w:proofErr w:type="gramEnd"/>
-            <w:r>
-              <w:rPr>
-                <w:rFonts w:asciiTheme="minorHAnsi" w:hAnsiTheme="minorHAnsi" w:cstheme="minorHAnsi"/>
-                <w:szCs w:val="20"/>
-                <w:lang w:bidi="hi-IN"/>
-              </w:rPr>
-              <w:t xml:space="preserve"> VIC : NSW</w:t>
+              <w:t>The driver is licensed to drive in States : VIC : NSW</w:t>
             </w:r>
           </w:p>
           <w:p>
@@ -11454,18 +10011,8 @@
                 <w:szCs w:val="20"/>
                 <w:lang w:bidi="hi-IN"/>
               </w:rPr>
-              <w:t xml:space="preserve">Address </w:t>
-            </w:r>
-            <w:proofErr w:type="gramStart"/>
-            <w:r>
-              <w:rPr>
-                <w:rFonts w:asciiTheme="minorHAnsi" w:hAnsiTheme="minorHAnsi" w:cstheme="minorHAnsi"/>
-                <w:szCs w:val="20"/>
-                <w:lang w:bidi="hi-IN"/>
-              </w:rPr>
-              <w:t>is :</w:t>
-            </w:r>
-            <w:proofErr w:type="gramEnd"/>
+              <w:t>Address is :</w:t>
+            </w:r>
             <w:r>
               <w:rPr>
                 <w:rFonts w:asciiTheme="minorHAnsi" w:hAnsiTheme="minorHAnsi" w:cstheme="minorHAnsi"/>
@@ -11590,25 +10137,7 @@
                 <w:szCs w:val="20"/>
                 <w:lang w:bidi="hi-IN"/>
               </w:rPr>
-              <w:t xml:space="preserve">The driver is licensed to drive in </w:t>
-            </w:r>
-            <w:proofErr w:type="gramStart"/>
-            <w:r>
-              <w:rPr>
-                <w:rFonts w:asciiTheme="minorHAnsi" w:hAnsiTheme="minorHAnsi" w:cstheme="minorHAnsi"/>
-                <w:szCs w:val="20"/>
-                <w:lang w:bidi="hi-IN"/>
-              </w:rPr>
-              <w:t>States :</w:t>
-            </w:r>
-            <w:proofErr w:type="gramEnd"/>
-            <w:r>
-              <w:rPr>
-                <w:rFonts w:asciiTheme="minorHAnsi" w:hAnsiTheme="minorHAnsi" w:cstheme="minorHAnsi"/>
-                <w:szCs w:val="20"/>
-                <w:lang w:bidi="hi-IN"/>
-              </w:rPr>
-              <w:t xml:space="preserve"> VIC : NSW</w:t>
+              <w:t>The driver is licensed to drive in States : VIC : NSW</w:t>
             </w:r>
           </w:p>
           <w:p>
@@ -11627,18 +10156,8 @@
                 <w:szCs w:val="20"/>
                 <w:lang w:bidi="hi-IN"/>
               </w:rPr>
-              <w:t xml:space="preserve">Address </w:t>
-            </w:r>
-            <w:proofErr w:type="gramStart"/>
-            <w:r>
-              <w:rPr>
-                <w:rFonts w:asciiTheme="minorHAnsi" w:hAnsiTheme="minorHAnsi" w:cstheme="minorHAnsi"/>
-                <w:szCs w:val="20"/>
-                <w:lang w:bidi="hi-IN"/>
-              </w:rPr>
-              <w:t>is :</w:t>
-            </w:r>
-            <w:proofErr w:type="gramEnd"/>
+              <w:t>Address is :</w:t>
+            </w:r>
             <w:r>
               <w:rPr>
                 <w:rFonts w:asciiTheme="minorHAnsi" w:hAnsiTheme="minorHAnsi" w:cstheme="minorHAnsi"/>
@@ -11802,6 +10321,12 @@
           <w:szCs w:val="22"/>
         </w:rPr>
         <w:sectPr>
+          <w:headerReference w:type="even" r:id="rId13"/>
+          <w:headerReference w:type="default" r:id="rId14"/>
+          <w:footerReference w:type="even" r:id="rId15"/>
+          <w:footerReference w:type="default" r:id="rId16"/>
+          <w:headerReference w:type="first" r:id="rId17"/>
+          <w:footerReference w:type="first" r:id="rId18"/>
           <w:pgSz w:w="16838" w:h="11906" w:orient="landscape"/>
           <w:pgMar w:top="600" w:right="680" w:bottom="1106" w:left="680" w:header="0" w:footer="0" w:gutter="0"/>
           <w:cols w:space="720"/>
@@ -11825,7 +10350,6 @@
           <w:sz w:val="22"/>
           <w:szCs w:val="22"/>
         </w:rPr>
-        <w:lastRenderedPageBreak/>
         <w:t>Task 1.</w:t>
       </w:r>
       <w:r>
@@ -11850,25 +10374,7 @@
           <w:sz w:val="22"/>
           <w:szCs w:val="22"/>
         </w:rPr>
-        <w:t xml:space="preserve">Review application against </w:t>
-      </w:r>
-      <w:proofErr w:type="gramStart"/>
-      <w:r>
-        <w:rPr>
-          <w:rFonts w:ascii="Arial" w:hAnsi="Arial"/>
-          <w:sz w:val="22"/>
-          <w:szCs w:val="22"/>
-        </w:rPr>
-        <w:t>users</w:t>
-      </w:r>
-      <w:proofErr w:type="gramEnd"/>
-      <w:r>
-        <w:rPr>
-          <w:rFonts w:ascii="Arial" w:hAnsi="Arial"/>
-          <w:sz w:val="22"/>
-          <w:szCs w:val="22"/>
-        </w:rPr>
-        <w:t xml:space="preserve"> requirements</w:t>
+        <w:t>Review application against users requirements</w:t>
       </w:r>
     </w:p>
     <w:p>
@@ -12180,6 +10686,89 @@
               </w:rPr>
             </w:pPr>
           </w:p>
+          <w:p>
+            <w:pPr>
+              <w:pStyle w:val="ListParagraph10"/>
+              <w:suppressAutoHyphens/>
+              <w:spacing w:after="0" w:line="259" w:lineRule="auto"/>
+              <w:ind w:left="0"/>
+              <w:rPr>
+                <w:rFonts w:ascii="Arial" w:hAnsi="Arial" w:cs="Arial"/>
+                <w:lang w:val="en-AU" w:eastAsia="en-AU"/>
+              </w:rPr>
+            </w:pPr>
+            <w:r>
+              <w:rPr>
+                <w:rFonts w:ascii="Arial" w:hAnsi="Arial" w:cs="Arial"/>
+                <w:lang w:val="en-AU" w:eastAsia="en-AU"/>
+              </w:rPr>
+              <w:t>Discussed the code and output with supervisor.</w:t>
+            </w:r>
+          </w:p>
+          <w:p>
+            <w:pPr>
+              <w:pStyle w:val="ListParagraph10"/>
+              <w:suppressAutoHyphens/>
+              <w:spacing w:after="0" w:line="259" w:lineRule="auto"/>
+              <w:ind w:left="0"/>
+              <w:rPr>
+                <w:rFonts w:ascii="Arial" w:hAnsi="Arial" w:cs="Arial"/>
+                <w:lang w:val="en-AU" w:eastAsia="en-AU"/>
+              </w:rPr>
+            </w:pPr>
+            <w:r>
+              <w:rPr>
+                <w:rFonts w:ascii="Arial" w:hAnsi="Arial" w:cs="Arial"/>
+                <w:lang w:val="en-AU" w:eastAsia="en-AU"/>
+              </w:rPr>
+              <w:t xml:space="preserve">Confirmed </w:t>
+            </w:r>
+            <w:r>
+              <w:rPr>
+                <w:rFonts w:ascii="Arial" w:hAnsi="Arial" w:cs="Arial"/>
+                <w:lang w:val="en-AU" w:eastAsia="en-AU"/>
+              </w:rPr>
+              <w:t>only 1 car and 1 driver output is required</w:t>
+            </w:r>
+          </w:p>
+          <w:p>
+            <w:pPr>
+              <w:pStyle w:val="ListParagraph10"/>
+              <w:suppressAutoHyphens/>
+              <w:spacing w:after="0" w:line="259" w:lineRule="auto"/>
+              <w:ind w:left="0"/>
+              <w:rPr>
+                <w:rFonts w:ascii="Arial" w:hAnsi="Arial" w:cs="Arial"/>
+                <w:lang w:val="en-AU" w:eastAsia="en-AU"/>
+              </w:rPr>
+            </w:pPr>
+            <w:r>
+              <w:rPr>
+                <w:rFonts w:ascii="Arial" w:hAnsi="Arial" w:cs="Arial"/>
+                <w:lang w:val="en-AU" w:eastAsia="en-AU"/>
+              </w:rPr>
+              <w:t>Confirmed that all demerits and Km update conditions are checked and tested</w:t>
+            </w:r>
+          </w:p>
+          <w:p>
+            <w:pPr>
+              <w:pStyle w:val="ListParagraph10"/>
+              <w:suppressAutoHyphens/>
+              <w:spacing w:after="0" w:line="259" w:lineRule="auto"/>
+              <w:ind w:left="0"/>
+              <w:rPr>
+                <w:rFonts w:ascii="Arial" w:hAnsi="Arial" w:cs="Arial"/>
+                <w:lang w:val="en-AU" w:eastAsia="en-AU"/>
+              </w:rPr>
+            </w:pPr>
+            <w:r>
+              <w:rPr>
+                <w:rFonts w:ascii="Arial" w:hAnsi="Arial" w:cs="Arial"/>
+                <w:lang w:val="en-AU" w:eastAsia="en-AU"/>
+              </w:rPr>
+              <w:t>Confirmed that after demerits and km update display method is present to show the updated values</w:t>
+            </w:r>
+          </w:p>
         </w:tc>
       </w:tr>
     </w:tbl>
@@ -12290,25 +10879,7 @@
           <w:sz w:val="22"/>
           <w:szCs w:val="22"/>
         </w:rPr>
-        <w:t xml:space="preserve">. Document this discussion via bullet points or brief notes, </w:t>
-      </w:r>
-      <w:proofErr w:type="gramStart"/>
-      <w:r>
-        <w:rPr>
-          <w:rFonts w:cs="Arial"/>
-          <w:sz w:val="22"/>
-          <w:szCs w:val="22"/>
-        </w:rPr>
-        <w:t>make adjustments to</w:t>
-      </w:r>
-      <w:proofErr w:type="gramEnd"/>
-      <w:r>
-        <w:rPr>
-          <w:rFonts w:cs="Arial"/>
-          <w:sz w:val="22"/>
-          <w:szCs w:val="22"/>
-        </w:rPr>
-        <w:t xml:space="preserve"> the code if required</w:t>
+        <w:t>. Document this discussion via bullet points or brief notes, make adjustments to the code if required</w:t>
       </w:r>
       <w:r>
         <w:rPr>
@@ -12504,25 +11075,7 @@
           <w:sz w:val="22"/>
           <w:szCs w:val="22"/>
         </w:rPr>
-        <w:t xml:space="preserve">Ensure you have pulled all commits from the remote </w:t>
-      </w:r>
-      <w:proofErr w:type="spellStart"/>
-      <w:r>
-        <w:rPr>
-          <w:rFonts w:cs="Arial"/>
-          <w:sz w:val="22"/>
-          <w:szCs w:val="22"/>
-        </w:rPr>
-        <w:t>Github</w:t>
-      </w:r>
-      <w:proofErr w:type="spellEnd"/>
-      <w:r>
-        <w:rPr>
-          <w:rFonts w:cs="Arial"/>
-          <w:sz w:val="22"/>
-          <w:szCs w:val="22"/>
-        </w:rPr>
-        <w:t xml:space="preserve"> </w:t>
+        <w:t xml:space="preserve">Ensure you have pulled all commits from the remote Github </w:t>
       </w:r>
       <w:r>
         <w:rPr>
@@ -12638,7 +11191,6 @@
           <w:sz w:val="22"/>
           <w:szCs w:val="22"/>
         </w:rPr>
-        <w:lastRenderedPageBreak/>
         <w:t xml:space="preserve">Appendix </w:t>
       </w:r>
       <w:r>
@@ -13082,23 +11634,7 @@
           <w:rFonts w:ascii="Courier New" w:hAnsi="Courier New" w:cs="Courier New"/>
           <w:szCs w:val="22"/>
         </w:rPr>
-        <w:t xml:space="preserve">The driver Clarice Starling, has a driver licence </w:t>
-      </w:r>
-      <w:proofErr w:type="gramStart"/>
-      <w:r>
-        <w:rPr>
-          <w:rFonts w:ascii="Courier New" w:hAnsi="Courier New" w:cs="Courier New"/>
-          <w:szCs w:val="22"/>
-        </w:rPr>
-        <w:t>number :</w:t>
-      </w:r>
-      <w:proofErr w:type="gramEnd"/>
-      <w:r>
-        <w:rPr>
-          <w:rFonts w:ascii="Courier New" w:hAnsi="Courier New" w:cs="Courier New"/>
-          <w:szCs w:val="22"/>
-        </w:rPr>
-        <w:t xml:space="preserve"> 038121243</w:t>
+        <w:t>The driver Clarice Starling, has a driver licence number : 038121243</w:t>
       </w:r>
     </w:p>
     <w:p>
@@ -13117,23 +11653,7 @@
           <w:rFonts w:ascii="Courier New" w:hAnsi="Courier New" w:cs="Courier New"/>
           <w:szCs w:val="22"/>
         </w:rPr>
-        <w:t xml:space="preserve">Contact phone number </w:t>
-      </w:r>
-      <w:proofErr w:type="gramStart"/>
-      <w:r>
-        <w:rPr>
-          <w:rFonts w:ascii="Courier New" w:hAnsi="Courier New" w:cs="Courier New"/>
-          <w:szCs w:val="22"/>
-        </w:rPr>
-        <w:t>is :</w:t>
-      </w:r>
-      <w:proofErr w:type="gramEnd"/>
-      <w:r>
-        <w:rPr>
-          <w:rFonts w:ascii="Courier New" w:hAnsi="Courier New" w:cs="Courier New"/>
-          <w:szCs w:val="22"/>
-        </w:rPr>
-        <w:t xml:space="preserve"> 0404323232.</w:t>
+        <w:t>Contact phone number is : 0404323232.</w:t>
       </w:r>
     </w:p>
     <w:p>
@@ -13152,23 +11672,7 @@
           <w:rFonts w:ascii="Courier New" w:hAnsi="Courier New" w:cs="Courier New"/>
           <w:szCs w:val="22"/>
         </w:rPr>
-        <w:t xml:space="preserve">Driver address </w:t>
-      </w:r>
-      <w:proofErr w:type="gramStart"/>
-      <w:r>
-        <w:rPr>
-          <w:rFonts w:ascii="Courier New" w:hAnsi="Courier New" w:cs="Courier New"/>
-          <w:szCs w:val="22"/>
-        </w:rPr>
-        <w:t>is :</w:t>
-      </w:r>
-      <w:proofErr w:type="gramEnd"/>
-      <w:r>
-        <w:rPr>
-          <w:rFonts w:ascii="Courier New" w:hAnsi="Courier New" w:cs="Courier New"/>
-          <w:szCs w:val="22"/>
-        </w:rPr>
-        <w:t xml:space="preserve"> </w:t>
+        <w:t xml:space="preserve">Driver address is : </w:t>
       </w:r>
     </w:p>
     <w:p>
@@ -13182,21 +11686,12 @@
           <w:szCs w:val="22"/>
         </w:rPr>
       </w:pPr>
-      <w:proofErr w:type="gramStart"/>
       <w:r>
         <w:rPr>
           <w:rFonts w:ascii="Courier New" w:hAnsi="Courier New" w:cs="Courier New"/>
           <w:szCs w:val="22"/>
         </w:rPr>
-        <w:t>Street :</w:t>
-      </w:r>
-      <w:proofErr w:type="gramEnd"/>
-      <w:r>
-        <w:rPr>
-          <w:rFonts w:ascii="Courier New" w:hAnsi="Courier New" w:cs="Courier New"/>
-          <w:szCs w:val="22"/>
-        </w:rPr>
-        <w:t xml:space="preserve"> 40 Beaconsfield Road</w:t>
+        <w:t>Street : 40 Beaconsfield Road</w:t>
       </w:r>
     </w:p>
     <w:p>
@@ -13210,21 +11705,12 @@
           <w:szCs w:val="22"/>
         </w:rPr>
       </w:pPr>
-      <w:proofErr w:type="gramStart"/>
       <w:r>
         <w:rPr>
           <w:rFonts w:ascii="Courier New" w:hAnsi="Courier New" w:cs="Courier New"/>
           <w:szCs w:val="22"/>
         </w:rPr>
-        <w:t>City :</w:t>
-      </w:r>
-      <w:proofErr w:type="gramEnd"/>
-      <w:r>
-        <w:rPr>
-          <w:rFonts w:ascii="Courier New" w:hAnsi="Courier New" w:cs="Courier New"/>
-          <w:szCs w:val="22"/>
-        </w:rPr>
-        <w:t xml:space="preserve"> Mackay</w:t>
+        <w:t>City : Mackay</w:t>
       </w:r>
     </w:p>
     <w:p>
@@ -13238,21 +11724,12 @@
           <w:szCs w:val="22"/>
         </w:rPr>
       </w:pPr>
-      <w:proofErr w:type="gramStart"/>
       <w:r>
         <w:rPr>
           <w:rFonts w:ascii="Courier New" w:hAnsi="Courier New" w:cs="Courier New"/>
           <w:szCs w:val="22"/>
         </w:rPr>
-        <w:t>State :</w:t>
-      </w:r>
-      <w:proofErr w:type="gramEnd"/>
-      <w:r>
-        <w:rPr>
-          <w:rFonts w:ascii="Courier New" w:hAnsi="Courier New" w:cs="Courier New"/>
-          <w:szCs w:val="22"/>
-        </w:rPr>
-        <w:t xml:space="preserve"> VIC</w:t>
+        <w:t>State : VIC</w:t>
       </w:r>
     </w:p>
     <w:p>
@@ -13267,30 +11744,12 @@
           <w:szCs w:val="22"/>
         </w:rPr>
       </w:pPr>
-      <w:proofErr w:type="spellStart"/>
-      <w:proofErr w:type="gramStart"/>
       <w:r>
         <w:rPr>
           <w:rFonts w:ascii="Courier New" w:hAnsi="Courier New" w:cs="Courier New"/>
           <w:szCs w:val="22"/>
         </w:rPr>
-        <w:t>PostCode</w:t>
-      </w:r>
-      <w:proofErr w:type="spellEnd"/>
-      <w:r>
-        <w:rPr>
-          <w:rFonts w:ascii="Courier New" w:hAnsi="Courier New" w:cs="Courier New"/>
-          <w:szCs w:val="22"/>
-        </w:rPr>
-        <w:t xml:space="preserve"> :</w:t>
-      </w:r>
-      <w:proofErr w:type="gramEnd"/>
-      <w:r>
-        <w:rPr>
-          <w:rFonts w:ascii="Courier New" w:hAnsi="Courier New" w:cs="Courier New"/>
-          <w:szCs w:val="22"/>
-        </w:rPr>
-        <w:t xml:space="preserve"> 4740</w:t>
+        <w:t>PostCode : 4740</w:t>
       </w:r>
     </w:p>
     <w:p>
@@ -13316,7 +11775,6 @@
         </w:rPr>
         <w:t xml:space="preserve">A 'for' loop will be used to extract the </w:t>
       </w:r>
-      <w:proofErr w:type="spellStart"/>
       <w:r>
         <w:rPr>
           <w:rFonts w:cs="Arial"/>
@@ -13331,16 +11789,7 @@
           <w:sz w:val="22"/>
           <w:szCs w:val="22"/>
         </w:rPr>
-        <w:t>he</w:t>
-      </w:r>
-      <w:proofErr w:type="spellEnd"/>
-      <w:r>
-        <w:rPr>
-          <w:rFonts w:cs="Arial"/>
-          <w:sz w:val="22"/>
-          <w:szCs w:val="22"/>
-        </w:rPr>
-        <w:t xml:space="preserve"> states </w:t>
+        <w:t xml:space="preserve">he states </w:t>
       </w:r>
       <w:r>
         <w:rPr>
@@ -13437,23 +11886,7 @@
           <w:rFonts w:ascii="Courier New" w:hAnsi="Courier New" w:cs="Courier New"/>
           <w:szCs w:val="22"/>
         </w:rPr>
-        <w:t xml:space="preserve">The driver is licenced to drive in the following </w:t>
-      </w:r>
-      <w:proofErr w:type="gramStart"/>
-      <w:r>
-        <w:rPr>
-          <w:rFonts w:ascii="Courier New" w:hAnsi="Courier New" w:cs="Courier New"/>
-          <w:szCs w:val="22"/>
-        </w:rPr>
-        <w:t>states :</w:t>
-      </w:r>
-      <w:proofErr w:type="gramEnd"/>
-      <w:r>
-        <w:rPr>
-          <w:rFonts w:ascii="Courier New" w:hAnsi="Courier New" w:cs="Courier New"/>
-          <w:szCs w:val="22"/>
-        </w:rPr>
-        <w:t xml:space="preserve"> Victoria :  New South Wales :  Queensland :  Western Australia :  Tasmania :</w:t>
+        <w:t>The driver is licenced to drive in the following states : Victoria :  New South Wales :  Queensland :  Western Australia :  Tasmania :</w:t>
       </w:r>
     </w:p>
     <w:p>
@@ -13710,7 +12143,7 @@
         </w:rPr>
         <w:t xml:space="preserve"> </w:t>
       </w:r>
-      <w:hyperlink r:id="rId18" w:history="1">
+      <w:hyperlink r:id="rId19" w:history="1">
         <w:r>
           <w:rPr>
             <w:rStyle w:val="Hyperlink"/>
@@ -14225,17 +12658,8 @@
                 <w:rFonts w:cs="Arial"/>
                 <w:szCs w:val="22"/>
               </w:rPr>
-              <w:t xml:space="preserve">one instance of polymorphism for code </w:t>
-            </w:r>
-            <w:proofErr w:type="spellStart"/>
-            <w:r>
-              <w:rPr>
-                <w:rFonts w:cs="Arial"/>
-                <w:szCs w:val="22"/>
-              </w:rPr>
-              <w:t>extensibiltiy</w:t>
-            </w:r>
-            <w:proofErr w:type="spellEnd"/>
+              <w:t>one instance of polymorphism for code extensibiltiy</w:t>
+            </w:r>
           </w:p>
         </w:tc>
         <w:tc>
@@ -14276,23 +12700,7 @@
                 <w:rFonts w:cs="Arial"/>
                 <w:szCs w:val="22"/>
               </w:rPr>
-              <w:t xml:space="preserve">one </w:t>
-            </w:r>
-            <w:proofErr w:type="spellStart"/>
-            <w:r>
-              <w:rPr>
-                <w:rFonts w:cs="Arial"/>
-                <w:szCs w:val="22"/>
-              </w:rPr>
-              <w:t>baseclass</w:t>
-            </w:r>
-            <w:proofErr w:type="spellEnd"/>
-            <w:r>
-              <w:rPr>
-                <w:rFonts w:cs="Arial"/>
-                <w:szCs w:val="22"/>
-              </w:rPr>
-              <w:t xml:space="preserve"> and one subclass for inheritance</w:t>
+              <w:t>one baseclass and one subclass for inheritance</w:t>
             </w:r>
           </w:p>
         </w:tc>
@@ -14402,7 +12810,6 @@
                 <w:szCs w:val="22"/>
               </w:rPr>
             </w:pPr>
-            <w:proofErr w:type="spellStart"/>
             <w:r>
               <w:rPr>
                 <w:rFonts w:cs="Arial"/>
@@ -14410,17 +12817,7 @@
                 <w:color w:val="000000"/>
                 <w:szCs w:val="22"/>
               </w:rPr>
-              <w:t>e.g</w:t>
-            </w:r>
-            <w:proofErr w:type="spellEnd"/>
-            <w:r>
-              <w:rPr>
-                <w:rFonts w:cs="Arial"/>
-                <w:i/>
-                <w:color w:val="000000"/>
-                <w:szCs w:val="22"/>
-              </w:rPr>
-              <w:t xml:space="preserve"> string, int, array</w:t>
+              <w:t>e.g string, int, array</w:t>
             </w:r>
           </w:p>
         </w:tc>
@@ -14764,7 +13161,6 @@
           <w:sz w:val="22"/>
           <w:szCs w:val="22"/>
         </w:rPr>
-        <w:lastRenderedPageBreak/>
         <w:t xml:space="preserve">Appendix C – </w:t>
       </w:r>
       <w:r>
@@ -14825,7 +13221,7 @@
                           </pic:cNvPicPr>
                         </pic:nvPicPr>
                         <pic:blipFill>
-                          <a:blip r:embed="rId19"/>
+                          <a:blip r:embed="rId20"/>
                           <a:stretch>
                             <a:fillRect/>
                           </a:stretch>
@@ -14846,7 +13242,7 @@
               </wp:inline>
             </w:drawing>
           </mc:Choice>
-          <mc:Fallback>
+          <mc:Fallback xmlns:arto="http://schemas.microsoft.com/office/word/2006/arto">
             <w:pict>
               <v:group w14:anchorId="77D7CFF5" id="Canvas 19" o:spid="_x0000_s1026" editas="canvas" style="width:500.8pt;height:73.5pt;mso-position-horizontal-relative:char;mso-position-vertical-relative:line" coordsize="63601,9334" o:gfxdata="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">
                 <v:shapetype id="_x0000_t75" coordsize="21600,21600" o:spt="75" o:preferrelative="t" path="m@4@5l@4@11@9@11@9@5xe" filled="f" stroked="f">
@@ -14873,7 +13269,7 @@
                   <v:path o:connecttype="none"/>
                 </v:shape>
                 <v:shape id="Picture 5" o:spid="_x0000_s1028" type="#_x0000_t75" style="position:absolute;width:63601;height:5656;visibility:visible;mso-wrap-style:square" o:gfxdata="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">
-                  <v:imagedata r:id="rId20" o:title=""/>
+                  <v:imagedata r:id="rId21" o:title=""/>
                 </v:shape>
                 <w10:anchorlock/>
               </v:group>
@@ -14975,7 +13371,7 @@
                           </pic:cNvPicPr>
                         </pic:nvPicPr>
                         <pic:blipFill>
-                          <a:blip r:embed="rId21"/>
+                          <a:blip r:embed="rId22"/>
                           <a:stretch>
                             <a:fillRect/>
                           </a:stretch>
@@ -14998,7 +13394,7 @@
                           </pic:cNvPicPr>
                         </pic:nvPicPr>
                         <pic:blipFill>
-                          <a:blip r:embed="rId22"/>
+                          <a:blip r:embed="rId23"/>
                           <a:stretch>
                             <a:fillRect/>
                           </a:stretch>
@@ -15021,7 +13417,7 @@
                           </pic:cNvPicPr>
                         </pic:nvPicPr>
                         <pic:blipFill>
-                          <a:blip r:embed="rId23"/>
+                          <a:blip r:embed="rId24"/>
                           <a:stretch>
                             <a:fillRect/>
                           </a:stretch>
@@ -15044,7 +13440,7 @@
                           </pic:cNvPicPr>
                         </pic:nvPicPr>
                         <pic:blipFill>
-                          <a:blip r:embed="rId24"/>
+                          <a:blip r:embed="rId25"/>
                           <a:stretch>
                             <a:fillRect/>
                           </a:stretch>
@@ -15067,7 +13463,7 @@
                           </pic:cNvPicPr>
                         </pic:nvPicPr>
                         <pic:blipFill>
-                          <a:blip r:embed="rId25"/>
+                          <a:blip r:embed="rId26"/>
                           <a:stretch>
                             <a:fillRect/>
                           </a:stretch>
@@ -15090,7 +13486,7 @@
                           </pic:cNvPicPr>
                         </pic:nvPicPr>
                         <pic:blipFill>
-                          <a:blip r:embed="rId26"/>
+                          <a:blip r:embed="rId27"/>
                           <a:stretch>
                             <a:fillRect/>
                           </a:stretch>
@@ -15111,7 +13507,7 @@
               </wp:inline>
             </w:drawing>
           </mc:Choice>
-          <mc:Fallback>
+          <mc:Fallback xmlns:arto="http://schemas.microsoft.com/office/word/2006/arto">
             <w:pict>
               <v:group w14:anchorId="40F4F828" id="Canvas 58" o:spid="_x0000_s1026" editas="canvas" style="width:500.8pt;height:651pt;mso-position-horizontal-relative:char;mso-position-vertical-relative:line" coordsize="63601,82677" o:gfxdata="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">
                 <v:shape id="_x0000_s1027" type="#_x0000_t75" style="position:absolute;width:63601;height:82677;visibility:visible;mso-wrap-style:square">
@@ -15119,22 +13515,22 @@
                   <v:path o:connecttype="none"/>
                 </v:shape>
                 <v:shape id="Picture 4" o:spid="_x0000_s1028" type="#_x0000_t75" style="position:absolute;width:63601;height:3545;visibility:visible;mso-wrap-style:square" o:gfxdata="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">
-                  <v:imagedata r:id="rId27" o:title=""/>
+                  <v:imagedata r:id="rId28" o:title=""/>
                 </v:shape>
                 <v:shape id="Picture 6" o:spid="_x0000_s1029" type="#_x0000_t75" style="position:absolute;top:3619;width:63601;height:7779;visibility:visible;mso-wrap-style:square" o:gfxdata="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">
-                  <v:imagedata r:id="rId28" o:title=""/>
+                  <v:imagedata r:id="rId29" o:title=""/>
                 </v:shape>
                 <v:shape id="Picture 7" o:spid="_x0000_s1030" type="#_x0000_t75" style="position:absolute;top:16227;width:63601;height:2581;visibility:visible;mso-wrap-style:square" o:gfxdata="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">
-                  <v:imagedata r:id="rId29" o:title=""/>
+                  <v:imagedata r:id="rId30" o:title=""/>
                 </v:shape>
                 <v:shape id="Picture 10" o:spid="_x0000_s1031" type="#_x0000_t75" style="position:absolute;top:48247;width:63601;height:6426;visibility:visible;mso-wrap-style:square" o:gfxdata="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">
-                  <v:imagedata r:id="rId30" o:title=""/>
+                  <v:imagedata r:id="rId31" o:title=""/>
                 </v:shape>
                 <v:shape id="Picture 12" o:spid="_x0000_s1032" type="#_x0000_t75" style="position:absolute;top:55710;width:63601;height:26967;visibility:visible;mso-wrap-style:square" o:gfxdata="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">
-                  <v:imagedata r:id="rId31" o:title=""/>
+                  <v:imagedata r:id="rId32" o:title=""/>
                 </v:shape>
                 <v:shape id="Picture 13" o:spid="_x0000_s1033" type="#_x0000_t75" style="position:absolute;top:19570;width:63601;height:24952;visibility:visible;mso-wrap-style:square" o:gfxdata="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">
-                  <v:imagedata r:id="rId32" o:title=""/>
+                  <v:imagedata r:id="rId33" o:title=""/>
                 </v:shape>
                 <w10:anchorlock/>
               </v:group>
@@ -15512,7 +13908,6 @@
           <w:docPartUnique/>
         </w:docPartObj>
       </w:sdtPr>
-      <w:sdtEndPr/>
       <w:sdtContent>
         <w:r>
           <w:rPr>
@@ -20577,6 +18972,18 @@
     <w:basedOn w:val="DefaultParagraphFont"/>
     <w:rsid w:val="009B46E9"/>
   </w:style>
+  <w:style w:type="character" w:styleId="UnresolvedMention">
+    <w:name w:val="Unresolved Mention"/>
+    <w:basedOn w:val="DefaultParagraphFont"/>
+    <w:uiPriority w:val="99"/>
+    <w:semiHidden/>
+    <w:unhideWhenUsed/>
+    <w:rsid w:val="00B74214"/>
+    <w:rPr>
+      <w:color w:val="605E5C"/>
+      <w:shd w:val="clear" w:color="auto" w:fill="E1DFDD"/>
+    </w:rPr>
+  </w:style>
 </w:styles>
 </file>
 
